--- a/ОТЧЁТ_Злобин_931920_Laba3.docx
+++ b/ОТЧЁТ_Злобин_931920_Laba3.docx
@@ -619,6 +619,17 @@
         </w:numPr>
         <w:jc w:val="center"/>
         <w:rPr>
+          <w:rFonts w:hint="default" w:ascii="Calibri" w:hAnsi="Calibri" w:cs="Calibri"/>
+          <w:b/>
+          <w:bCs/>
+          <w:i/>
+          <w:iCs/>
+          <w:color w:val="000000"/>
+          <w:lang w:val="ru-RU"/>
+        </w:rPr>
+      </w:pPr>
+      <w:r>
+        <w:rPr>
           <w:rFonts w:ascii="Calibri" w:hAnsi="Calibri" w:cs="Calibri"/>
           <w:b/>
           <w:bCs/>
@@ -626,8 +637,1671 @@
           <w:iCs/>
           <w:color w:val="000000"/>
         </w:rPr>
-      </w:pPr>
-      <w:r>
+        <w:t>2. Предлагаемое решение</w:t>
+      </w:r>
+    </w:p>
+    <w:p>
+      <w:pPr>
+        <w:ind w:left="360"/>
+        <w:jc w:val="both"/>
+        <w:rPr>
+          <w:rFonts w:hint="default" w:ascii="Calibri" w:hAnsi="Calibri" w:cs="Calibri"/>
+          <w:b w:val="0"/>
+          <w:bCs w:val="0"/>
+          <w:i w:val="0"/>
+          <w:iCs w:val="0"/>
+          <w:color w:val="000000"/>
+          <w:lang w:val="ru-RU"/>
+        </w:rPr>
+      </w:pPr>
+      <w:r>
+        <w:rPr>
+          <w:rFonts w:hint="default" w:ascii="Calibri" w:hAnsi="Calibri" w:cs="Calibri"/>
+          <w:b w:val="0"/>
+          <w:bCs w:val="0"/>
+          <w:i w:val="0"/>
+          <w:iCs w:val="0"/>
+          <w:color w:val="000000"/>
+          <w:lang w:val="ru-RU"/>
+        </w:rPr>
+        <w:t>Архитектура программы:</w:t>
+      </w:r>
+    </w:p>
+    <w:p>
+      <w:pPr>
+        <w:ind w:left="360"/>
+        <w:jc w:val="both"/>
+        <w:rPr>
+          <w:rFonts w:hint="default" w:ascii="Calibri" w:hAnsi="Calibri" w:cs="Calibri"/>
+          <w:b w:val="0"/>
+          <w:bCs w:val="0"/>
+          <w:i w:val="0"/>
+          <w:iCs w:val="0"/>
+          <w:color w:val="000000"/>
+          <w:lang w:val="ru-RU"/>
+        </w:rPr>
+      </w:pPr>
+      <w:r>
+        <w:rPr>
+          <w:rFonts w:hint="default" w:ascii="Calibri" w:hAnsi="Calibri" w:cs="Calibri"/>
+          <w:b w:val="0"/>
+          <w:bCs w:val="0"/>
+          <w:i w:val="0"/>
+          <w:iCs w:val="0"/>
+          <w:color w:val="000000"/>
+          <w:lang w:val="ru-RU"/>
+        </w:rPr>
+        <w:drawing>
+          <wp:inline distT="0" distB="0" distL="114300" distR="114300">
+            <wp:extent cx="6870700" cy="3253740"/>
+            <wp:effectExtent l="0" t="0" r="2540" b="7620"/>
+            <wp:docPr id="1" name="Изображение 1" descr="UML"/>
+            <wp:cNvGraphicFramePr>
+              <a:graphicFrameLocks xmlns:a="http://schemas.openxmlformats.org/drawingml/2006/main" noChangeAspect="1"/>
+            </wp:cNvGraphicFramePr>
+            <a:graphic xmlns:a="http://schemas.openxmlformats.org/drawingml/2006/main">
+              <a:graphicData uri="http://schemas.openxmlformats.org/drawingml/2006/picture">
+                <pic:pic xmlns:pic="http://schemas.openxmlformats.org/drawingml/2006/picture">
+                  <pic:nvPicPr>
+                    <pic:cNvPr id="1" name="Изображение 1" descr="UML"/>
+                    <pic:cNvPicPr>
+                      <a:picLocks noChangeAspect="1"/>
+                    </pic:cNvPicPr>
+                  </pic:nvPicPr>
+                  <pic:blipFill>
+                    <a:blip r:embed="rId6"/>
+                    <a:stretch>
+                      <a:fillRect/>
+                    </a:stretch>
+                  </pic:blipFill>
+                  <pic:spPr>
+                    <a:xfrm>
+                      <a:off x="0" y="0"/>
+                      <a:ext cx="6870700" cy="3253740"/>
+                    </a:xfrm>
+                    <a:prstGeom prst="rect">
+                      <a:avLst/>
+                    </a:prstGeom>
+                  </pic:spPr>
+                </pic:pic>
+              </a:graphicData>
+            </a:graphic>
+          </wp:inline>
+        </w:drawing>
+      </w:r>
+    </w:p>
+    <w:p>
+      <w:pPr>
+        <w:ind w:left="360"/>
+        <w:jc w:val="both"/>
+        <w:rPr>
+          <w:rFonts w:hint="default" w:ascii="Calibri" w:hAnsi="Calibri" w:cs="Calibri"/>
+          <w:b w:val="0"/>
+          <w:bCs w:val="0"/>
+          <w:i w:val="0"/>
+          <w:iCs w:val="0"/>
+          <w:color w:val="000000"/>
+          <w:lang w:val="ru-RU"/>
+        </w:rPr>
+      </w:pPr>
+      <w:r>
+        <w:rPr>
+          <w:rFonts w:hint="default" w:ascii="Calibri" w:hAnsi="Calibri" w:cs="Calibri"/>
+          <w:b w:val="0"/>
+          <w:bCs w:val="0"/>
+          <w:i w:val="0"/>
+          <w:iCs w:val="0"/>
+          <w:color w:val="000000"/>
+          <w:lang w:val="ru-RU"/>
+        </w:rPr>
+        <w:t xml:space="preserve">Созданы 2 класса-интерфейса для задач, предполагающих возможные «расширения»: считывание данных для графиков с файлов различных типов (интерфейс </w:t>
+      </w:r>
+      <w:r>
+        <w:rPr>
+          <w:rFonts w:hint="default" w:ascii="Calibri" w:hAnsi="Calibri" w:cs="Calibri"/>
+          <w:b w:val="0"/>
+          <w:bCs w:val="0"/>
+          <w:i w:val="0"/>
+          <w:iCs w:val="0"/>
+          <w:color w:val="000000"/>
+          <w:lang w:val="en-US"/>
+        </w:rPr>
+        <w:t xml:space="preserve">IChartFileData; </w:t>
+      </w:r>
+      <w:r>
+        <w:rPr>
+          <w:rFonts w:hint="default" w:ascii="Calibri" w:hAnsi="Calibri" w:cs="Calibri"/>
+          <w:b w:val="0"/>
+          <w:bCs w:val="0"/>
+          <w:i w:val="0"/>
+          <w:iCs w:val="0"/>
+          <w:color w:val="000000"/>
+          <w:lang w:val="ru-RU"/>
+        </w:rPr>
+        <w:t xml:space="preserve">классы-наследники: </w:t>
+      </w:r>
+      <w:r>
+        <w:rPr>
+          <w:rFonts w:hint="default" w:ascii="Calibri" w:hAnsi="Calibri" w:cs="Calibri"/>
+          <w:b w:val="0"/>
+          <w:bCs w:val="0"/>
+          <w:i w:val="0"/>
+          <w:iCs w:val="0"/>
+          <w:color w:val="000000"/>
+          <w:lang w:val="en-US"/>
+        </w:rPr>
+        <w:t xml:space="preserve">ChartFileDataSqlite </w:t>
+      </w:r>
+      <w:r>
+        <w:rPr>
+          <w:rFonts w:hint="default" w:ascii="Calibri" w:hAnsi="Calibri" w:cs="Calibri"/>
+          <w:b w:val="0"/>
+          <w:bCs w:val="0"/>
+          <w:i w:val="0"/>
+          <w:iCs w:val="0"/>
+          <w:color w:val="000000"/>
+          <w:lang w:val="ru-RU"/>
+        </w:rPr>
+        <w:t xml:space="preserve">для считывания данных с </w:t>
+      </w:r>
+      <w:r>
+        <w:rPr>
+          <w:rFonts w:hint="default" w:ascii="Calibri" w:hAnsi="Calibri" w:cs="Calibri"/>
+          <w:b w:val="0"/>
+          <w:bCs w:val="0"/>
+          <w:i w:val="0"/>
+          <w:iCs w:val="0"/>
+          <w:color w:val="000000"/>
+          <w:lang w:val="en-US"/>
+        </w:rPr>
+        <w:t xml:space="preserve">.sqlite; ChartFileDataJson </w:t>
+      </w:r>
+      <w:r>
+        <w:rPr>
+          <w:rFonts w:hint="default" w:ascii="Calibri" w:hAnsi="Calibri" w:cs="Calibri"/>
+          <w:b w:val="0"/>
+          <w:bCs w:val="0"/>
+          <w:i w:val="0"/>
+          <w:iCs w:val="0"/>
+          <w:color w:val="000000"/>
+          <w:lang w:val="ru-RU"/>
+        </w:rPr>
+        <w:t xml:space="preserve">для считывания данных с </w:t>
+      </w:r>
+      <w:r>
+        <w:rPr>
+          <w:rFonts w:hint="default" w:ascii="Calibri" w:hAnsi="Calibri" w:cs="Calibri"/>
+          <w:b w:val="0"/>
+          <w:bCs w:val="0"/>
+          <w:i w:val="0"/>
+          <w:iCs w:val="0"/>
+          <w:color w:val="000000"/>
+          <w:lang w:val="en-US"/>
+        </w:rPr>
+        <w:t xml:space="preserve">.json); </w:t>
+      </w:r>
+      <w:r>
+        <w:rPr>
+          <w:rFonts w:hint="default" w:ascii="Calibri" w:hAnsi="Calibri" w:cs="Calibri"/>
+          <w:b w:val="0"/>
+          <w:bCs w:val="0"/>
+          <w:i w:val="0"/>
+          <w:iCs w:val="0"/>
+          <w:color w:val="000000"/>
+          <w:lang w:val="ru-RU"/>
+        </w:rPr>
+        <w:t>построение графиков разных типов (интерфейс</w:t>
+      </w:r>
+      <w:r>
+        <w:rPr>
+          <w:rFonts w:hint="default" w:ascii="Calibri" w:hAnsi="Calibri" w:cs="Calibri"/>
+          <w:b w:val="0"/>
+          <w:bCs w:val="0"/>
+          <w:i w:val="0"/>
+          <w:iCs w:val="0"/>
+          <w:color w:val="000000"/>
+          <w:lang w:val="en-US"/>
+        </w:rPr>
+        <w:t xml:space="preserve"> IChart; </w:t>
+      </w:r>
+      <w:r>
+        <w:rPr>
+          <w:rFonts w:hint="default" w:ascii="Calibri" w:hAnsi="Calibri" w:cs="Calibri"/>
+          <w:b w:val="0"/>
+          <w:bCs w:val="0"/>
+          <w:i w:val="0"/>
+          <w:iCs w:val="0"/>
+          <w:color w:val="000000"/>
+          <w:lang w:val="ru-RU"/>
+        </w:rPr>
+        <w:t xml:space="preserve">классы-наследники: </w:t>
+      </w:r>
+      <w:r>
+        <w:rPr>
+          <w:rFonts w:hint="default" w:ascii="Calibri" w:hAnsi="Calibri" w:cs="Calibri"/>
+          <w:b w:val="0"/>
+          <w:bCs w:val="0"/>
+          <w:i w:val="0"/>
+          <w:iCs w:val="0"/>
+          <w:color w:val="000000"/>
+          <w:lang w:val="en-US"/>
+        </w:rPr>
+        <w:t xml:space="preserve">BarChart </w:t>
+      </w:r>
+      <w:r>
+        <w:rPr>
+          <w:rFonts w:hint="default" w:ascii="Calibri" w:hAnsi="Calibri" w:cs="Calibri"/>
+          <w:b w:val="0"/>
+          <w:bCs w:val="0"/>
+          <w:i w:val="0"/>
+          <w:iCs w:val="0"/>
+          <w:color w:val="000000"/>
+          <w:lang w:val="ru-RU"/>
+        </w:rPr>
+        <w:t>для столбчатой диаграммы</w:t>
+      </w:r>
+      <w:r>
+        <w:rPr>
+          <w:rFonts w:hint="default" w:ascii="Calibri" w:hAnsi="Calibri" w:cs="Calibri"/>
+          <w:b w:val="0"/>
+          <w:bCs w:val="0"/>
+          <w:i w:val="0"/>
+          <w:iCs w:val="0"/>
+          <w:color w:val="000000"/>
+          <w:lang w:val="en-US"/>
+        </w:rPr>
+        <w:t xml:space="preserve">; PieChart </w:t>
+      </w:r>
+      <w:r>
+        <w:rPr>
+          <w:rFonts w:hint="default" w:ascii="Calibri" w:hAnsi="Calibri" w:cs="Calibri"/>
+          <w:b w:val="0"/>
+          <w:bCs w:val="0"/>
+          <w:i w:val="0"/>
+          <w:iCs w:val="0"/>
+          <w:color w:val="000000"/>
+          <w:lang w:val="ru-RU"/>
+        </w:rPr>
+        <w:t xml:space="preserve">для круговой диаграммы). Они все агрегированы в класс </w:t>
+      </w:r>
+      <w:r>
+        <w:rPr>
+          <w:rFonts w:hint="default" w:ascii="Calibri" w:hAnsi="Calibri" w:cs="Calibri"/>
+          <w:b w:val="0"/>
+          <w:bCs w:val="0"/>
+          <w:i w:val="0"/>
+          <w:iCs w:val="0"/>
+          <w:color w:val="000000"/>
+          <w:lang w:val="en-US"/>
+        </w:rPr>
+        <w:t>MainWindow</w:t>
+      </w:r>
+      <w:r>
+        <w:rPr>
+          <w:rFonts w:hint="default" w:ascii="Calibri" w:hAnsi="Calibri" w:cs="Calibri"/>
+          <w:b w:val="0"/>
+          <w:bCs w:val="0"/>
+          <w:i w:val="0"/>
+          <w:iCs w:val="0"/>
+          <w:color w:val="000000"/>
+          <w:lang w:val="ru-RU"/>
+        </w:rPr>
+        <w:t xml:space="preserve">, использующий их информацию для построения и печати графиков, а также в котором задействованы методы </w:t>
+      </w:r>
+      <w:r>
+        <w:rPr>
+          <w:rFonts w:hint="default" w:ascii="Calibri" w:hAnsi="Calibri" w:cs="Calibri"/>
+          <w:b w:val="0"/>
+          <w:bCs w:val="0"/>
+          <w:i w:val="0"/>
+          <w:iCs w:val="0"/>
+          <w:color w:val="000000"/>
+          <w:lang w:val="en-US"/>
+        </w:rPr>
+        <w:t>IOC-</w:t>
+      </w:r>
+      <w:r>
+        <w:rPr>
+          <w:rFonts w:hint="default" w:ascii="Calibri" w:hAnsi="Calibri" w:cs="Calibri"/>
+          <w:b w:val="0"/>
+          <w:bCs w:val="0"/>
+          <w:i w:val="0"/>
+          <w:iCs w:val="0"/>
+          <w:color w:val="000000"/>
+          <w:lang w:val="ru-RU"/>
+        </w:rPr>
+        <w:t xml:space="preserve">контейнера, определённого в отдельном классе. В публичной области </w:t>
+      </w:r>
+      <w:r>
+        <w:rPr>
+          <w:rFonts w:hint="default" w:ascii="Calibri" w:hAnsi="Calibri" w:cs="Calibri"/>
+          <w:b w:val="0"/>
+          <w:bCs w:val="0"/>
+          <w:i w:val="0"/>
+          <w:iCs w:val="0"/>
+          <w:color w:val="000000"/>
+          <w:lang w:val="en-US"/>
+        </w:rPr>
+        <w:t>IOC</w:t>
+      </w:r>
+      <w:r>
+        <w:rPr>
+          <w:rFonts w:hint="default" w:ascii="Calibri" w:hAnsi="Calibri" w:cs="Calibri"/>
+          <w:b w:val="0"/>
+          <w:bCs w:val="0"/>
+          <w:i w:val="0"/>
+          <w:iCs w:val="0"/>
+          <w:color w:val="000000"/>
+          <w:lang w:val="ru-RU"/>
+        </w:rPr>
+        <w:t>-контейнера инициализируется переменная, регистрирующая экземпляр для будущего графика. Все операции с графиками (построение</w:t>
+      </w:r>
+      <w:r>
+        <w:rPr>
+          <w:rFonts w:hint="default" w:ascii="Calibri" w:hAnsi="Calibri" w:cs="Calibri"/>
+          <w:b w:val="0"/>
+          <w:bCs w:val="0"/>
+          <w:i w:val="0"/>
+          <w:iCs w:val="0"/>
+          <w:color w:val="000000"/>
+          <w:lang w:val="en-US"/>
+        </w:rPr>
+        <w:t>/</w:t>
+      </w:r>
+      <w:r>
+        <w:rPr>
+          <w:rFonts w:hint="default" w:ascii="Calibri" w:hAnsi="Calibri" w:cs="Calibri"/>
+          <w:b w:val="0"/>
+          <w:bCs w:val="0"/>
+          <w:i w:val="0"/>
+          <w:iCs w:val="0"/>
+          <w:color w:val="000000"/>
+          <w:lang w:val="ru-RU"/>
+        </w:rPr>
+        <w:t>смена цвета</w:t>
+      </w:r>
+      <w:r>
+        <w:rPr>
+          <w:rFonts w:hint="default" w:ascii="Calibri" w:hAnsi="Calibri" w:cs="Calibri"/>
+          <w:b w:val="0"/>
+          <w:bCs w:val="0"/>
+          <w:i w:val="0"/>
+          <w:iCs w:val="0"/>
+          <w:color w:val="000000"/>
+          <w:lang w:val="en-US"/>
+        </w:rPr>
+        <w:t>/</w:t>
+      </w:r>
+      <w:r>
+        <w:rPr>
+          <w:rFonts w:hint="default" w:ascii="Calibri" w:hAnsi="Calibri" w:cs="Calibri"/>
+          <w:b w:val="0"/>
+          <w:bCs w:val="0"/>
+          <w:i w:val="0"/>
+          <w:iCs w:val="0"/>
+          <w:color w:val="000000"/>
+          <w:lang w:val="ru-RU"/>
+        </w:rPr>
+        <w:t>смена типа) производятся в классе</w:t>
+      </w:r>
+      <w:r>
+        <w:rPr>
+          <w:rFonts w:hint="default" w:ascii="Calibri" w:hAnsi="Calibri" w:cs="Calibri"/>
+          <w:b w:val="0"/>
+          <w:bCs w:val="0"/>
+          <w:i w:val="0"/>
+          <w:iCs w:val="0"/>
+          <w:color w:val="000000"/>
+          <w:lang w:val="en-US"/>
+        </w:rPr>
+        <w:t xml:space="preserve"> MainWindow (</w:t>
+      </w:r>
+      <w:r>
+        <w:rPr>
+          <w:rFonts w:hint="default" w:ascii="Calibri" w:hAnsi="Calibri" w:cs="Calibri"/>
+          <w:b w:val="0"/>
+          <w:bCs w:val="0"/>
+          <w:i w:val="0"/>
+          <w:iCs w:val="0"/>
+          <w:color w:val="000000"/>
+          <w:lang w:val="ru-RU"/>
+        </w:rPr>
+        <w:t xml:space="preserve">в соответствующих функциях), но с использованием функции из </w:t>
+      </w:r>
+      <w:r>
+        <w:rPr>
+          <w:rFonts w:hint="default" w:ascii="Calibri" w:hAnsi="Calibri" w:cs="Calibri"/>
+          <w:b w:val="0"/>
+          <w:bCs w:val="0"/>
+          <w:i w:val="0"/>
+          <w:iCs w:val="0"/>
+          <w:color w:val="000000"/>
+          <w:lang w:val="en-US"/>
+        </w:rPr>
+        <w:t>IOC-</w:t>
+      </w:r>
+      <w:r>
+        <w:rPr>
+          <w:rFonts w:hint="default" w:ascii="Calibri" w:hAnsi="Calibri" w:cs="Calibri"/>
+          <w:b w:val="0"/>
+          <w:bCs w:val="0"/>
+          <w:i w:val="0"/>
+          <w:iCs w:val="0"/>
+          <w:color w:val="000000"/>
+          <w:lang w:val="ru-RU"/>
+        </w:rPr>
+        <w:t>контейнера (для регистрации экземпляра объекта), куда подставляется аргумент типа графика.</w:t>
+      </w:r>
+    </w:p>
+    <w:p>
+      <w:pPr>
+        <w:ind w:left="360"/>
+        <w:jc w:val="both"/>
+        <w:rPr>
+          <w:rFonts w:hint="default" w:ascii="Calibri" w:hAnsi="Calibri" w:cs="Calibri"/>
+          <w:b w:val="0"/>
+          <w:bCs w:val="0"/>
+          <w:i w:val="0"/>
+          <w:iCs w:val="0"/>
+          <w:color w:val="000000"/>
+          <w:lang w:val="ru-RU"/>
+        </w:rPr>
+      </w:pPr>
+      <w:r>
+        <w:rPr>
+          <w:rFonts w:hint="default" w:ascii="Calibri" w:hAnsi="Calibri" w:cs="Calibri"/>
+          <w:b w:val="0"/>
+          <w:bCs w:val="0"/>
+          <w:i w:val="0"/>
+          <w:iCs w:val="0"/>
+          <w:color w:val="000000"/>
+          <w:lang w:val="ru-RU"/>
+        </w:rPr>
+        <w:t>Интерфейс для смены системы цветности графиков (цветной</w:t>
+      </w:r>
+      <w:r>
+        <w:rPr>
+          <w:rFonts w:hint="default" w:ascii="Calibri" w:hAnsi="Calibri" w:cs="Calibri"/>
+          <w:b w:val="0"/>
+          <w:bCs w:val="0"/>
+          <w:i w:val="0"/>
+          <w:iCs w:val="0"/>
+          <w:color w:val="000000"/>
+          <w:lang w:val="en-US"/>
+        </w:rPr>
+        <w:t>/</w:t>
+      </w:r>
+      <w:r>
+        <w:rPr>
+          <w:rFonts w:hint="default" w:ascii="Calibri" w:hAnsi="Calibri" w:cs="Calibri"/>
+          <w:b w:val="0"/>
+          <w:bCs w:val="0"/>
+          <w:i w:val="0"/>
+          <w:iCs w:val="0"/>
+          <w:color w:val="000000"/>
+          <w:lang w:val="ru-RU"/>
+        </w:rPr>
+        <w:t xml:space="preserve">ЧБ) я делать не стал, т.к. двумя вариантами такая система и ограничена - расширений не предполагается. (достаточно завести булевую переменную в классе </w:t>
+      </w:r>
+      <w:r>
+        <w:rPr>
+          <w:rFonts w:hint="default" w:ascii="Calibri" w:hAnsi="Calibri" w:cs="Calibri"/>
+          <w:b w:val="0"/>
+          <w:bCs w:val="0"/>
+          <w:i w:val="0"/>
+          <w:iCs w:val="0"/>
+          <w:color w:val="000000"/>
+          <w:lang w:val="en-US"/>
+        </w:rPr>
+        <w:t>MainWindow)</w:t>
+      </w:r>
+      <w:r>
+        <w:rPr>
+          <w:rFonts w:hint="default" w:ascii="Calibri" w:hAnsi="Calibri" w:cs="Calibri"/>
+          <w:b w:val="0"/>
+          <w:bCs w:val="0"/>
+          <w:i w:val="0"/>
+          <w:iCs w:val="0"/>
+          <w:color w:val="000000"/>
+          <w:lang w:val="ru-RU"/>
+        </w:rPr>
+        <w:t>.</w:t>
+      </w:r>
+    </w:p>
+    <w:p>
+      <w:pPr>
+        <w:ind w:left="360"/>
+        <w:jc w:val="both"/>
+        <w:rPr>
+          <w:rFonts w:hint="default" w:ascii="Calibri" w:hAnsi="Calibri"/>
+          <w:b w:val="0"/>
+          <w:bCs w:val="0"/>
+          <w:i w:val="0"/>
+          <w:iCs w:val="0"/>
+          <w:color w:val="000000"/>
+          <w:lang w:val="ru-RU"/>
+        </w:rPr>
+      </w:pPr>
+      <w:r>
+        <w:rPr>
+          <w:rFonts w:hint="default" w:ascii="Calibri" w:hAnsi="Calibri" w:cs="Calibri"/>
+          <w:b w:val="0"/>
+          <w:bCs w:val="0"/>
+          <w:i w:val="0"/>
+          <w:iCs w:val="0"/>
+          <w:color w:val="000000"/>
+          <w:lang w:val="ru-RU"/>
+        </w:rPr>
+        <w:t xml:space="preserve">Стоит решить, как мы будем считывать данные, которые будем отображать в графике. Я реализовал оба предложенных в условии варианта - файл </w:t>
+      </w:r>
+      <w:r>
+        <w:rPr>
+          <w:rFonts w:hint="default" w:ascii="Calibri" w:hAnsi="Calibri" w:cs="Calibri"/>
+          <w:b w:val="0"/>
+          <w:bCs w:val="0"/>
+          <w:i w:val="0"/>
+          <w:iCs w:val="0"/>
+          <w:color w:val="000000"/>
+          <w:lang w:val="en-US"/>
+        </w:rPr>
+        <w:t>.json</w:t>
+      </w:r>
+      <w:r>
+        <w:rPr>
+          <w:rFonts w:hint="default" w:ascii="Calibri" w:hAnsi="Calibri" w:cs="Calibri"/>
+          <w:b w:val="0"/>
+          <w:bCs w:val="0"/>
+          <w:i w:val="0"/>
+          <w:iCs w:val="0"/>
+          <w:color w:val="000000"/>
+          <w:lang w:val="ru-RU"/>
+        </w:rPr>
+        <w:t xml:space="preserve"> и файлы </w:t>
+      </w:r>
+      <w:r>
+        <w:rPr>
+          <w:rFonts w:hint="default" w:ascii="Calibri" w:hAnsi="Calibri" w:cs="Calibri"/>
+          <w:b w:val="0"/>
+          <w:bCs w:val="0"/>
+          <w:i w:val="0"/>
+          <w:iCs w:val="0"/>
+          <w:color w:val="000000"/>
+          <w:lang w:val="en-US"/>
+        </w:rPr>
+        <w:t>.sqlite</w:t>
+      </w:r>
+      <w:r>
+        <w:rPr>
+          <w:rFonts w:hint="default" w:ascii="Calibri" w:hAnsi="Calibri" w:cs="Calibri"/>
+          <w:b w:val="0"/>
+          <w:bCs w:val="0"/>
+          <w:i w:val="0"/>
+          <w:iCs w:val="0"/>
+          <w:color w:val="000000"/>
+          <w:lang w:val="ru-RU"/>
+        </w:rPr>
+        <w:t xml:space="preserve">, находящиеся в папке </w:t>
+      </w:r>
+      <w:r>
+        <w:rPr>
+          <w:rFonts w:hint="default" w:ascii="Calibri" w:hAnsi="Calibri" w:cs="Calibri"/>
+          <w:b w:val="0"/>
+          <w:bCs w:val="0"/>
+          <w:i w:val="0"/>
+          <w:iCs w:val="0"/>
+          <w:color w:val="000000"/>
+          <w:lang w:val="en-US"/>
+        </w:rPr>
+        <w:t>Input</w:t>
+      </w:r>
+      <w:r>
+        <w:rPr>
+          <w:rFonts w:hint="default" w:ascii="Calibri" w:hAnsi="Calibri" w:cs="Calibri"/>
+          <w:b w:val="0"/>
+          <w:bCs w:val="0"/>
+          <w:i w:val="0"/>
+          <w:iCs w:val="0"/>
+          <w:color w:val="000000"/>
+          <w:lang w:val="ru-RU"/>
+        </w:rPr>
+        <w:t xml:space="preserve">, которая находится в папке с проектом (путь к которой потом зададим, определив переменную </w:t>
+      </w:r>
+      <w:r>
+        <w:rPr>
+          <w:rFonts w:hint="default" w:ascii="Calibri" w:hAnsi="Calibri" w:cs="Calibri"/>
+          <w:b w:val="0"/>
+          <w:bCs w:val="0"/>
+          <w:i w:val="0"/>
+          <w:iCs w:val="0"/>
+          <w:color w:val="000000"/>
+          <w:lang w:val="en-US"/>
+        </w:rPr>
+        <w:t xml:space="preserve">PRJ_PATH </w:t>
+      </w:r>
+      <w:r>
+        <w:rPr>
+          <w:rFonts w:hint="default" w:ascii="Calibri" w:hAnsi="Calibri" w:cs="Calibri"/>
+          <w:b w:val="0"/>
+          <w:bCs w:val="0"/>
+          <w:i w:val="0"/>
+          <w:iCs w:val="0"/>
+          <w:color w:val="000000"/>
+          <w:lang w:val="ru-RU"/>
+        </w:rPr>
+        <w:t xml:space="preserve">в </w:t>
+      </w:r>
+      <w:r>
+        <w:rPr>
+          <w:rFonts w:hint="default" w:ascii="Calibri" w:hAnsi="Calibri" w:cs="Calibri"/>
+          <w:b w:val="0"/>
+          <w:bCs w:val="0"/>
+          <w:i w:val="0"/>
+          <w:iCs w:val="0"/>
+          <w:color w:val="000000"/>
+          <w:lang w:val="en-US"/>
+        </w:rPr>
+        <w:t>.pro-</w:t>
+      </w:r>
+      <w:r>
+        <w:rPr>
+          <w:rFonts w:hint="default" w:ascii="Calibri" w:hAnsi="Calibri" w:cs="Calibri"/>
+          <w:b w:val="0"/>
+          <w:bCs w:val="0"/>
+          <w:i w:val="0"/>
+          <w:iCs w:val="0"/>
+          <w:color w:val="000000"/>
+          <w:lang w:val="ru-RU"/>
+        </w:rPr>
+        <w:t xml:space="preserve">файле). Для считывания этих данных создан класс-интерфейс </w:t>
+      </w:r>
+      <w:r>
+        <w:rPr>
+          <w:rFonts w:hint="default" w:ascii="Calibri" w:hAnsi="Calibri" w:cs="Calibri"/>
+          <w:b w:val="0"/>
+          <w:bCs w:val="0"/>
+          <w:i w:val="0"/>
+          <w:iCs w:val="0"/>
+          <w:color w:val="000000"/>
+          <w:lang w:val="en-US"/>
+        </w:rPr>
+        <w:t>ChartFileData (</w:t>
+      </w:r>
+      <w:r>
+        <w:rPr>
+          <w:rFonts w:hint="default" w:ascii="Calibri" w:hAnsi="Calibri" w:cs="Calibri"/>
+          <w:b w:val="0"/>
+          <w:bCs w:val="0"/>
+          <w:i w:val="0"/>
+          <w:iCs w:val="0"/>
+          <w:color w:val="000000"/>
+          <w:lang w:val="ru-RU"/>
+        </w:rPr>
+        <w:t xml:space="preserve">в файле </w:t>
+      </w:r>
+      <w:r>
+        <w:rPr>
+          <w:rFonts w:hint="default" w:ascii="Calibri" w:hAnsi="Calibri" w:cs="Calibri"/>
+          <w:b w:val="0"/>
+          <w:bCs w:val="0"/>
+          <w:i w:val="0"/>
+          <w:iCs w:val="0"/>
+          <w:color w:val="000000"/>
+          <w:lang w:val="en-US"/>
+        </w:rPr>
+        <w:t>chartfiledata.h)</w:t>
+      </w:r>
+      <w:r>
+        <w:rPr>
+          <w:rFonts w:hint="default" w:ascii="Calibri" w:hAnsi="Calibri" w:cs="Calibri"/>
+          <w:b w:val="0"/>
+          <w:bCs w:val="0"/>
+          <w:i w:val="0"/>
+          <w:iCs w:val="0"/>
+          <w:color w:val="000000"/>
+          <w:lang w:val="ru-RU"/>
+        </w:rPr>
+        <w:t xml:space="preserve"> с единственной функцией - </w:t>
+      </w:r>
+      <w:r>
+        <w:rPr>
+          <w:rFonts w:hint="default" w:ascii="Calibri" w:hAnsi="Calibri" w:cs="Calibri"/>
+          <w:b w:val="0"/>
+          <w:bCs w:val="0"/>
+          <w:i w:val="0"/>
+          <w:iCs w:val="0"/>
+          <w:color w:val="000000"/>
+          <w:lang w:val="en-US"/>
+        </w:rPr>
+        <w:t>getData (</w:t>
+      </w:r>
+      <w:r>
+        <w:rPr>
+          <w:rFonts w:hint="default" w:ascii="Calibri" w:hAnsi="Calibri" w:cs="Calibri"/>
+          <w:b w:val="0"/>
+          <w:bCs w:val="0"/>
+          <w:i w:val="0"/>
+          <w:iCs w:val="0"/>
+          <w:color w:val="000000"/>
+          <w:lang w:val="ru-RU"/>
+        </w:rPr>
+        <w:t xml:space="preserve">она, конечно, виртуальная), и он имеет двух наследников: классы </w:t>
+      </w:r>
+      <w:r>
+        <w:rPr>
+          <w:rFonts w:hint="default" w:ascii="Calibri" w:hAnsi="Calibri"/>
+          <w:b w:val="0"/>
+          <w:bCs w:val="0"/>
+          <w:i w:val="0"/>
+          <w:iCs w:val="0"/>
+          <w:color w:val="000000"/>
+          <w:lang w:val="ru-RU"/>
+        </w:rPr>
+        <w:t xml:space="preserve">ChartFileDataJson и ChartFileDataSqlite, для считывания данных из обоих типов файлов. На данном этапе были использованы переменные типов </w:t>
+      </w:r>
+      <w:r>
+        <w:rPr>
+          <w:rFonts w:hint="default" w:ascii="Calibri" w:hAnsi="Calibri"/>
+          <w:b w:val="0"/>
+          <w:bCs w:val="0"/>
+          <w:i w:val="0"/>
+          <w:iCs w:val="0"/>
+          <w:color w:val="000000"/>
+          <w:lang w:val="en-US"/>
+        </w:rPr>
+        <w:t>QString</w:t>
+      </w:r>
+      <w:r>
+        <w:rPr>
+          <w:rFonts w:hint="default" w:ascii="Calibri" w:hAnsi="Calibri"/>
+          <w:b w:val="0"/>
+          <w:bCs w:val="0"/>
+          <w:i w:val="0"/>
+          <w:iCs w:val="0"/>
+          <w:color w:val="000000"/>
+          <w:lang w:val="ru-RU"/>
+        </w:rPr>
+        <w:t xml:space="preserve"> (содержащие  пути к файлам), DataTable (которые будут «принимать» данные из файлов), DataList  (таблицы данных, на основании которых будем строить график), QSqlDatabase и QJsonDocument («базы данных», куда они будут считываться), QSqlQuery (для использования языка </w:t>
+      </w:r>
+      <w:r>
+        <w:rPr>
+          <w:rFonts w:hint="default" w:ascii="Calibri" w:hAnsi="Calibri"/>
+          <w:b w:val="0"/>
+          <w:bCs w:val="0"/>
+          <w:i w:val="0"/>
+          <w:iCs w:val="0"/>
+          <w:color w:val="000000"/>
+          <w:lang w:val="en-US"/>
+        </w:rPr>
+        <w:t xml:space="preserve">SQL </w:t>
+      </w:r>
+      <w:r>
+        <w:rPr>
+          <w:rFonts w:hint="default" w:ascii="Calibri" w:hAnsi="Calibri"/>
+          <w:b w:val="0"/>
+          <w:bCs w:val="0"/>
+          <w:i w:val="0"/>
+          <w:iCs w:val="0"/>
+          <w:color w:val="000000"/>
+          <w:lang w:val="ru-RU"/>
+        </w:rPr>
+        <w:t xml:space="preserve">при считывании из него данных), QJsonObject (сюда изначально записывается </w:t>
+      </w:r>
+      <w:r>
+        <w:rPr>
+          <w:rFonts w:hint="default" w:ascii="Calibri" w:hAnsi="Calibri"/>
+          <w:b w:val="0"/>
+          <w:bCs w:val="0"/>
+          <w:i w:val="0"/>
+          <w:iCs w:val="0"/>
+          <w:color w:val="000000"/>
+          <w:lang w:val="en-US"/>
+        </w:rPr>
+        <w:t>JSON-</w:t>
+      </w:r>
+      <w:r>
+        <w:rPr>
+          <w:rFonts w:hint="default" w:ascii="Calibri" w:hAnsi="Calibri"/>
+          <w:b w:val="0"/>
+          <w:bCs w:val="0"/>
+          <w:i w:val="0"/>
+          <w:iCs w:val="0"/>
+          <w:color w:val="000000"/>
+          <w:lang w:val="ru-RU"/>
+        </w:rPr>
+        <w:t xml:space="preserve">объект для чтения, полученный объект преобразуем в массив функцией </w:t>
+      </w:r>
+      <w:r>
+        <w:rPr>
+          <w:rFonts w:hint="default" w:ascii="Calibri" w:hAnsi="Calibri"/>
+          <w:b w:val="0"/>
+          <w:bCs w:val="0"/>
+          <w:i w:val="0"/>
+          <w:iCs w:val="0"/>
+          <w:color w:val="000000"/>
+          <w:lang w:val="en-US"/>
+        </w:rPr>
+        <w:t>toArray</w:t>
+      </w:r>
+      <w:r>
+        <w:rPr>
+          <w:rFonts w:hint="default" w:ascii="Calibri" w:hAnsi="Calibri"/>
+          <w:b w:val="0"/>
+          <w:bCs w:val="0"/>
+          <w:i w:val="0"/>
+          <w:iCs w:val="0"/>
+          <w:color w:val="000000"/>
+          <w:lang w:val="ru-RU"/>
+        </w:rPr>
+        <w:t>()), QJsonArray</w:t>
+      </w:r>
+      <w:r>
+        <w:rPr>
+          <w:rFonts w:hint="default" w:ascii="Calibri" w:hAnsi="Calibri"/>
+          <w:b w:val="0"/>
+          <w:bCs w:val="0"/>
+          <w:i w:val="0"/>
+          <w:iCs w:val="0"/>
+          <w:color w:val="000000"/>
+          <w:lang w:val="en-US"/>
+        </w:rPr>
+        <w:t xml:space="preserve"> (</w:t>
+      </w:r>
+      <w:r>
+        <w:rPr>
+          <w:rFonts w:hint="default" w:ascii="Calibri" w:hAnsi="Calibri"/>
+          <w:b w:val="0"/>
+          <w:bCs w:val="0"/>
+          <w:i w:val="0"/>
+          <w:iCs w:val="0"/>
+          <w:color w:val="000000"/>
+          <w:lang w:val="ru-RU"/>
+        </w:rPr>
+        <w:t xml:space="preserve">сюда записываем преобразованный массив данных, состоящий из пар «ключ-значение»). Переменная </w:t>
+      </w:r>
+      <w:r>
+        <w:rPr>
+          <w:rFonts w:hint="default" w:ascii="Calibri" w:hAnsi="Calibri"/>
+          <w:b w:val="0"/>
+          <w:bCs w:val="0"/>
+          <w:i w:val="0"/>
+          <w:iCs w:val="0"/>
+          <w:color w:val="000000"/>
+          <w:lang w:val="en-US"/>
+        </w:rPr>
+        <w:t xml:space="preserve">Datalist </w:t>
+      </w:r>
+      <w:r>
+        <w:rPr>
+          <w:rFonts w:hint="default" w:ascii="Calibri" w:hAnsi="Calibri"/>
+          <w:b w:val="0"/>
+          <w:bCs w:val="0"/>
+          <w:i w:val="0"/>
+          <w:iCs w:val="0"/>
+          <w:color w:val="000000"/>
+          <w:lang w:val="ru-RU"/>
+        </w:rPr>
+        <w:t xml:space="preserve">должна принимать два аргумента, а нам нужен только один (название данного), поэтому считывание данных производится в две переменные: в одну (типа </w:t>
+      </w:r>
+      <w:r>
+        <w:rPr>
+          <w:rFonts w:hint="default" w:ascii="Calibri" w:hAnsi="Calibri"/>
+          <w:b w:val="0"/>
+          <w:bCs w:val="0"/>
+          <w:i w:val="0"/>
+          <w:iCs w:val="0"/>
+          <w:color w:val="000000"/>
+          <w:lang w:val="en-US"/>
+        </w:rPr>
+        <w:t>QString)</w:t>
+      </w:r>
+      <w:r>
+        <w:rPr>
+          <w:rFonts w:hint="default" w:ascii="Calibri" w:hAnsi="Calibri"/>
+          <w:b w:val="0"/>
+          <w:bCs w:val="0"/>
+          <w:i w:val="0"/>
+          <w:iCs w:val="0"/>
+          <w:color w:val="000000"/>
+          <w:lang w:val="ru-RU"/>
+        </w:rPr>
+        <w:t xml:space="preserve"> записывается название данных, в другую (типа </w:t>
+      </w:r>
+      <w:r>
+        <w:rPr>
+          <w:rFonts w:hint="default" w:ascii="Calibri" w:hAnsi="Calibri"/>
+          <w:b w:val="0"/>
+          <w:bCs w:val="0"/>
+          <w:i w:val="0"/>
+          <w:iCs w:val="0"/>
+          <w:color w:val="000000"/>
+          <w:lang w:val="en-US"/>
+        </w:rPr>
+        <w:t>QPointF</w:t>
+      </w:r>
+      <w:r>
+        <w:rPr>
+          <w:rFonts w:hint="default" w:ascii="Calibri" w:hAnsi="Calibri"/>
+          <w:b w:val="0"/>
+          <w:bCs w:val="0"/>
+          <w:i w:val="0"/>
+          <w:iCs w:val="0"/>
+          <w:color w:val="000000"/>
+          <w:lang w:val="ru-RU"/>
+        </w:rPr>
+        <w:t xml:space="preserve">) записываем рандомное значение, которое не будет использоваться при построении графика. Всё это записываем в переменную типа </w:t>
+      </w:r>
+      <w:r>
+        <w:rPr>
+          <w:rFonts w:hint="default" w:ascii="Calibri" w:hAnsi="Calibri"/>
+          <w:b w:val="0"/>
+          <w:bCs w:val="0"/>
+          <w:i w:val="0"/>
+          <w:iCs w:val="0"/>
+          <w:color w:val="000000"/>
+          <w:lang w:val="en-US"/>
+        </w:rPr>
+        <w:t>DataTable (</w:t>
+      </w:r>
+      <w:r>
+        <w:rPr>
+          <w:rFonts w:hint="default" w:ascii="Calibri" w:hAnsi="Calibri"/>
+          <w:b w:val="0"/>
+          <w:bCs w:val="0"/>
+          <w:i w:val="0"/>
+          <w:iCs w:val="0"/>
+          <w:color w:val="000000"/>
+          <w:lang w:val="ru-RU"/>
+        </w:rPr>
+        <w:t xml:space="preserve">для этого создаём функцию </w:t>
+      </w:r>
+      <w:r>
+        <w:rPr>
+          <w:rFonts w:hint="default" w:ascii="Calibri" w:hAnsi="Calibri"/>
+          <w:b w:val="0"/>
+          <w:bCs w:val="0"/>
+          <w:i w:val="0"/>
+          <w:iCs w:val="0"/>
+          <w:color w:val="000000"/>
+          <w:lang w:val="en-US"/>
+        </w:rPr>
+        <w:t>CreateData)</w:t>
+      </w:r>
+      <w:r>
+        <w:rPr>
+          <w:rFonts w:hint="default" w:ascii="Calibri" w:hAnsi="Calibri"/>
+          <w:b w:val="0"/>
+          <w:bCs w:val="0"/>
+          <w:i w:val="0"/>
+          <w:iCs w:val="0"/>
+          <w:color w:val="000000"/>
+          <w:lang w:val="ru-RU"/>
+        </w:rPr>
+        <w:t>, а количество данных под каждым названием определяется переменной в цикле при считывании.</w:t>
+      </w:r>
+    </w:p>
+    <w:p>
+      <w:pPr>
+        <w:ind w:left="360"/>
+        <w:jc w:val="both"/>
+        <w:rPr>
+          <w:rFonts w:hint="default" w:ascii="Calibri" w:hAnsi="Calibri"/>
+          <w:b w:val="0"/>
+          <w:bCs w:val="0"/>
+          <w:i w:val="0"/>
+          <w:iCs w:val="0"/>
+          <w:color w:val="000000"/>
+          <w:lang w:val="ru-RU"/>
+        </w:rPr>
+      </w:pPr>
+      <w:r>
+        <w:rPr>
+          <w:rFonts w:hint="default" w:ascii="Calibri" w:hAnsi="Calibri"/>
+          <w:b w:val="0"/>
+          <w:bCs w:val="0"/>
+          <w:i w:val="0"/>
+          <w:iCs w:val="0"/>
+          <w:color w:val="000000"/>
+          <w:lang w:val="ru-RU"/>
+        </w:rPr>
+        <w:t xml:space="preserve">Для построения графиков используется библиотека </w:t>
+      </w:r>
+      <w:r>
+        <w:rPr>
+          <w:rFonts w:hint="default" w:ascii="Calibri" w:hAnsi="Calibri"/>
+          <w:b w:val="0"/>
+          <w:bCs w:val="0"/>
+          <w:i w:val="0"/>
+          <w:iCs w:val="0"/>
+          <w:color w:val="000000"/>
+          <w:lang w:val="en-US"/>
+        </w:rPr>
+        <w:t>QtCharts</w:t>
+      </w:r>
+      <w:r>
+        <w:rPr>
+          <w:rFonts w:hint="default" w:ascii="Calibri" w:hAnsi="Calibri"/>
+          <w:b w:val="0"/>
+          <w:bCs w:val="0"/>
+          <w:i w:val="0"/>
+          <w:iCs w:val="0"/>
+          <w:color w:val="000000"/>
+          <w:lang w:val="ru-RU"/>
+        </w:rPr>
+        <w:t xml:space="preserve">. </w:t>
+      </w:r>
+    </w:p>
+    <w:p>
+      <w:pPr>
+        <w:ind w:left="360"/>
+        <w:jc w:val="both"/>
+        <w:rPr>
+          <w:rFonts w:hint="default" w:ascii="Calibri" w:hAnsi="Calibri"/>
+          <w:b w:val="0"/>
+          <w:bCs w:val="0"/>
+          <w:i w:val="0"/>
+          <w:iCs w:val="0"/>
+          <w:color w:val="000000"/>
+          <w:lang w:val="ru-RU"/>
+        </w:rPr>
+      </w:pPr>
+      <w:r>
+        <w:rPr>
+          <w:rFonts w:hint="default" w:ascii="Calibri" w:hAnsi="Calibri"/>
+          <w:b w:val="0"/>
+          <w:bCs w:val="0"/>
+          <w:i w:val="0"/>
+          <w:iCs w:val="0"/>
+          <w:color w:val="000000"/>
+          <w:lang w:val="ru-RU"/>
+        </w:rPr>
+        <w:t xml:space="preserve">В классе </w:t>
+      </w:r>
+      <w:r>
+        <w:rPr>
+          <w:rFonts w:hint="default" w:ascii="Calibri" w:hAnsi="Calibri"/>
+          <w:b w:val="0"/>
+          <w:bCs w:val="0"/>
+          <w:i w:val="0"/>
+          <w:iCs w:val="0"/>
+          <w:color w:val="000000"/>
+          <w:lang w:val="en-US"/>
+        </w:rPr>
+        <w:t>MainWindow</w:t>
+      </w:r>
+      <w:r>
+        <w:rPr>
+          <w:rFonts w:hint="default" w:ascii="Calibri" w:hAnsi="Calibri"/>
+          <w:b w:val="0"/>
+          <w:bCs w:val="0"/>
+          <w:i w:val="0"/>
+          <w:iCs w:val="0"/>
+          <w:color w:val="000000"/>
+          <w:lang w:val="ru-RU"/>
+        </w:rPr>
+        <w:t xml:space="preserve"> реализованы функции, выполняющие конкретные задачи. Функцией </w:t>
+      </w:r>
+      <w:r>
+        <w:rPr>
+          <w:rFonts w:hint="default" w:ascii="Calibri" w:hAnsi="Calibri"/>
+          <w:b w:val="0"/>
+          <w:bCs w:val="0"/>
+          <w:i w:val="0"/>
+          <w:iCs w:val="0"/>
+          <w:color w:val="000000"/>
+          <w:lang w:val="en-US"/>
+        </w:rPr>
+        <w:t xml:space="preserve">connect </w:t>
+      </w:r>
+      <w:r>
+        <w:rPr>
+          <w:rFonts w:hint="default" w:ascii="Calibri" w:hAnsi="Calibri"/>
+          <w:b w:val="0"/>
+          <w:bCs w:val="0"/>
+          <w:i w:val="0"/>
+          <w:iCs w:val="0"/>
+          <w:color w:val="000000"/>
+          <w:lang w:val="ru-RU"/>
+        </w:rPr>
+        <w:t xml:space="preserve">установлены соединения слотов и сигналов для выполнения этих функций (при срабатывании сигналов функции выполняются). Функция </w:t>
+      </w:r>
+      <w:r>
+        <w:rPr>
+          <w:rFonts w:hint="default" w:ascii="Calibri" w:hAnsi="Calibri"/>
+          <w:b w:val="0"/>
+          <w:bCs w:val="0"/>
+          <w:i w:val="0"/>
+          <w:iCs w:val="0"/>
+          <w:color w:val="000000"/>
+          <w:lang w:val="en-US"/>
+        </w:rPr>
+        <w:t xml:space="preserve">on_color_chart_slot </w:t>
+      </w:r>
+      <w:r>
+        <w:rPr>
+          <w:rFonts w:hint="default" w:ascii="Calibri" w:hAnsi="Calibri"/>
+          <w:b w:val="0"/>
+          <w:bCs w:val="0"/>
+          <w:i w:val="0"/>
+          <w:iCs w:val="0"/>
+          <w:color w:val="000000"/>
+          <w:lang w:val="ru-RU"/>
+        </w:rPr>
+        <w:t>меняет цвет графика</w:t>
+      </w:r>
+      <w:r>
+        <w:rPr>
+          <w:rFonts w:hint="default" w:ascii="Calibri" w:hAnsi="Calibri"/>
+          <w:b w:val="0"/>
+          <w:bCs w:val="0"/>
+          <w:i w:val="0"/>
+          <w:iCs w:val="0"/>
+          <w:color w:val="000000"/>
+          <w:lang w:val="en-US"/>
+        </w:rPr>
+        <w:t xml:space="preserve">; </w:t>
+      </w:r>
+      <w:r>
+        <w:rPr>
+          <w:rFonts w:hint="default" w:ascii="Calibri" w:hAnsi="Calibri"/>
+          <w:b w:val="0"/>
+          <w:bCs w:val="0"/>
+          <w:i w:val="0"/>
+          <w:iCs w:val="0"/>
+          <w:color w:val="000000"/>
+          <w:lang w:val="ru-RU"/>
+        </w:rPr>
+        <w:t xml:space="preserve">функция </w:t>
+      </w:r>
+      <w:r>
+        <w:rPr>
+          <w:rFonts w:hint="default" w:ascii="Calibri" w:hAnsi="Calibri"/>
+          <w:b w:val="0"/>
+          <w:bCs w:val="0"/>
+          <w:i w:val="0"/>
+          <w:iCs w:val="0"/>
+          <w:color w:val="000000"/>
+          <w:lang w:val="en-US"/>
+        </w:rPr>
+        <w:t>on_print_chart_slot</w:t>
+      </w:r>
+      <w:r>
+        <w:rPr>
+          <w:rFonts w:hint="default" w:ascii="Calibri" w:hAnsi="Calibri"/>
+          <w:b w:val="0"/>
+          <w:bCs w:val="0"/>
+          <w:i w:val="0"/>
+          <w:iCs w:val="0"/>
+          <w:color w:val="000000"/>
+          <w:lang w:val="ru-RU"/>
+        </w:rPr>
+        <w:t xml:space="preserve"> печатает график, используя библиотеку </w:t>
+      </w:r>
+      <w:r>
+        <w:rPr>
+          <w:rFonts w:hint="default" w:ascii="Calibri" w:hAnsi="Calibri"/>
+          <w:b w:val="0"/>
+          <w:bCs w:val="0"/>
+          <w:i w:val="0"/>
+          <w:iCs w:val="0"/>
+          <w:color w:val="000000"/>
+          <w:lang w:val="en-US"/>
+        </w:rPr>
+        <w:t xml:space="preserve">QPdfWriter; </w:t>
+      </w:r>
+      <w:r>
+        <w:rPr>
+          <w:rFonts w:hint="default" w:ascii="Calibri" w:hAnsi="Calibri"/>
+          <w:b w:val="0"/>
+          <w:bCs w:val="0"/>
+          <w:i w:val="0"/>
+          <w:iCs w:val="0"/>
+          <w:color w:val="000000"/>
+          <w:lang w:val="ru-RU"/>
+        </w:rPr>
+        <w:t xml:space="preserve">функция </w:t>
+      </w:r>
+      <w:r>
+        <w:rPr>
+          <w:rFonts w:hint="default" w:ascii="Calibri" w:hAnsi="Calibri"/>
+          <w:b w:val="0"/>
+          <w:bCs w:val="0"/>
+          <w:i w:val="0"/>
+          <w:iCs w:val="0"/>
+          <w:color w:val="000000"/>
+          <w:lang w:val="en-US"/>
+        </w:rPr>
+        <w:t>on_select_dir_slot</w:t>
+      </w:r>
+      <w:r>
+        <w:rPr>
+          <w:rFonts w:hint="default" w:ascii="Calibri" w:hAnsi="Calibri"/>
+          <w:b w:val="0"/>
+          <w:bCs w:val="0"/>
+          <w:i w:val="0"/>
+          <w:iCs w:val="0"/>
+          <w:color w:val="000000"/>
+          <w:lang w:val="ru-RU"/>
+        </w:rPr>
+        <w:t xml:space="preserve"> делает необходимые действия при выборе пользователем другой папки для выбора баз данных (нужно исправить парочку надписей + внешний вид файловой системы)</w:t>
+      </w:r>
+      <w:r>
+        <w:rPr>
+          <w:rFonts w:hint="default" w:ascii="Calibri" w:hAnsi="Calibri"/>
+          <w:b w:val="0"/>
+          <w:bCs w:val="0"/>
+          <w:i w:val="0"/>
+          <w:iCs w:val="0"/>
+          <w:color w:val="000000"/>
+          <w:lang w:val="en-US"/>
+        </w:rPr>
+        <w:t xml:space="preserve">; </w:t>
+      </w:r>
+      <w:r>
+        <w:rPr>
+          <w:rFonts w:hint="default" w:ascii="Calibri" w:hAnsi="Calibri"/>
+          <w:b w:val="0"/>
+          <w:bCs w:val="0"/>
+          <w:i w:val="0"/>
+          <w:iCs w:val="0"/>
+          <w:color w:val="000000"/>
+          <w:lang w:val="ru-RU"/>
+        </w:rPr>
+        <w:t xml:space="preserve">функция </w:t>
+      </w:r>
+      <w:r>
+        <w:rPr>
+          <w:rFonts w:hint="default" w:ascii="Calibri" w:hAnsi="Calibri"/>
+          <w:b w:val="0"/>
+          <w:bCs w:val="0"/>
+          <w:i w:val="0"/>
+          <w:iCs w:val="0"/>
+          <w:color w:val="000000"/>
+          <w:lang w:val="en-US"/>
+        </w:rPr>
+        <w:t>on_select_comboboxOnChangedSlot</w:t>
+      </w:r>
+      <w:r>
+        <w:rPr>
+          <w:rFonts w:hint="default" w:ascii="Calibri" w:hAnsi="Calibri"/>
+          <w:b w:val="0"/>
+          <w:bCs w:val="0"/>
+          <w:i w:val="0"/>
+          <w:iCs w:val="0"/>
+          <w:color w:val="000000"/>
+          <w:lang w:val="ru-RU"/>
+        </w:rPr>
+        <w:t xml:space="preserve"> меняет тип графика. Функция </w:t>
+      </w:r>
+      <w:r>
+        <w:rPr>
+          <w:rFonts w:hint="default" w:ascii="Calibri" w:hAnsi="Calibri"/>
+          <w:b w:val="0"/>
+          <w:bCs w:val="0"/>
+          <w:i w:val="0"/>
+          <w:iCs w:val="0"/>
+          <w:color w:val="000000"/>
+          <w:lang w:val="en-US"/>
+        </w:rPr>
+        <w:t xml:space="preserve">on_reDraw - </w:t>
+      </w:r>
+      <w:r>
+        <w:rPr>
+          <w:rFonts w:hint="default" w:ascii="Calibri" w:hAnsi="Calibri"/>
+          <w:b w:val="0"/>
+          <w:bCs w:val="0"/>
+          <w:i w:val="0"/>
+          <w:iCs w:val="0"/>
+          <w:color w:val="000000"/>
+          <w:lang w:val="ru-RU"/>
+        </w:rPr>
+        <w:t xml:space="preserve">вспомогательная, введена для того, чтобы не выполнять одни и те же действия по смене цвета дважды (цвет нужно проконтроллировать ещё и при смене типа графика). В данном классе также осуществляется обход содержимого папки, в которой хранятся БД, используя код из </w:t>
+      </w:r>
+      <w:r>
+        <w:rPr>
+          <w:rFonts w:hint="default" w:ascii="Calibri" w:hAnsi="Calibri"/>
+          <w:b w:val="0"/>
+          <w:bCs w:val="0"/>
+          <w:i w:val="0"/>
+          <w:iCs w:val="0"/>
+          <w:color w:val="000000"/>
+          <w:lang w:val="en-US"/>
+        </w:rPr>
+        <w:t>moodle</w:t>
+      </w:r>
+      <w:r>
+        <w:rPr>
+          <w:rFonts w:hint="default" w:ascii="Calibri" w:hAnsi="Calibri"/>
+          <w:b w:val="0"/>
+          <w:bCs w:val="0"/>
+          <w:i w:val="0"/>
+          <w:iCs w:val="0"/>
+          <w:color w:val="000000"/>
+          <w:lang w:val="ru-RU"/>
+        </w:rPr>
+        <w:t xml:space="preserve">. Там определяется переменная </w:t>
+      </w:r>
+      <w:r>
+        <w:rPr>
+          <w:rFonts w:hint="default" w:ascii="Calibri" w:hAnsi="Calibri"/>
+          <w:b w:val="0"/>
+          <w:bCs w:val="0"/>
+          <w:i w:val="0"/>
+          <w:iCs w:val="0"/>
+          <w:color w:val="000000"/>
+          <w:lang w:val="en-US"/>
+        </w:rPr>
+        <w:t>FileInfo</w:t>
+      </w:r>
+      <w:r>
+        <w:rPr>
+          <w:rFonts w:hint="default" w:ascii="Calibri" w:hAnsi="Calibri"/>
+          <w:b w:val="0"/>
+          <w:bCs w:val="0"/>
+          <w:i w:val="0"/>
+          <w:iCs w:val="0"/>
+          <w:color w:val="000000"/>
+          <w:lang w:val="ru-RU"/>
+        </w:rPr>
+        <w:t xml:space="preserve">, циклично проверяется, является ли текущий файл папкой, если нет, то имя и размер файла выводится на консоль. Файловая система представлена на экране в табличном представлении. Также в данном классе реализован интерфейс: задаётся размер окна (функцией </w:t>
+      </w:r>
+      <w:r>
+        <w:rPr>
+          <w:rFonts w:hint="default" w:ascii="Calibri" w:hAnsi="Calibri"/>
+          <w:b w:val="0"/>
+          <w:bCs w:val="0"/>
+          <w:i w:val="0"/>
+          <w:iCs w:val="0"/>
+          <w:color w:val="000000"/>
+          <w:lang w:val="en-US"/>
+        </w:rPr>
+        <w:t xml:space="preserve">resize), </w:t>
+      </w:r>
+      <w:r>
+        <w:rPr>
+          <w:rFonts w:hint="default" w:ascii="Calibri" w:hAnsi="Calibri"/>
+          <w:b w:val="0"/>
+          <w:bCs w:val="0"/>
+          <w:i w:val="0"/>
+          <w:iCs w:val="0"/>
+          <w:color w:val="000000"/>
+          <w:lang w:val="ru-RU"/>
+        </w:rPr>
+        <w:t>заголовок окна, путь к папке с базами данных (</w:t>
+      </w:r>
+      <w:r>
+        <w:rPr>
+          <w:rFonts w:hint="default" w:ascii="Calibri" w:hAnsi="Calibri"/>
+          <w:b w:val="0"/>
+          <w:bCs w:val="0"/>
+          <w:i w:val="0"/>
+          <w:iCs w:val="0"/>
+          <w:color w:val="000000"/>
+          <w:lang w:val="en-US"/>
+        </w:rPr>
+        <w:t>homePath</w:t>
+      </w:r>
+      <w:r>
+        <w:rPr>
+          <w:rFonts w:hint="default" w:ascii="Calibri" w:hAnsi="Calibri"/>
+          <w:b w:val="0"/>
+          <w:bCs w:val="0"/>
+          <w:i w:val="0"/>
+          <w:iCs w:val="0"/>
+          <w:color w:val="000000"/>
+          <w:lang w:val="ru-RU"/>
+        </w:rPr>
+        <w:t xml:space="preserve">), переменная </w:t>
+      </w:r>
+      <w:r>
+        <w:rPr>
+          <w:rFonts w:hint="default" w:ascii="Calibri" w:hAnsi="Calibri"/>
+          <w:b w:val="0"/>
+          <w:bCs w:val="0"/>
+          <w:i w:val="0"/>
+          <w:iCs w:val="0"/>
+          <w:color w:val="000000"/>
+          <w:lang w:val="en-US"/>
+        </w:rPr>
+        <w:t>FileModel</w:t>
+      </w:r>
+      <w:r>
+        <w:rPr>
+          <w:rFonts w:hint="default" w:ascii="Calibri" w:hAnsi="Calibri"/>
+          <w:b w:val="0"/>
+          <w:bCs w:val="0"/>
+          <w:i w:val="0"/>
+          <w:iCs w:val="0"/>
+          <w:color w:val="000000"/>
+          <w:lang w:val="ru-RU"/>
+        </w:rPr>
+        <w:t>, в которой сохраняются сами файлы баз данных, горизонтальные</w:t>
+      </w:r>
+      <w:r>
+        <w:rPr>
+          <w:rFonts w:hint="default" w:ascii="Calibri" w:hAnsi="Calibri"/>
+          <w:b w:val="0"/>
+          <w:bCs w:val="0"/>
+          <w:i w:val="0"/>
+          <w:iCs w:val="0"/>
+          <w:color w:val="000000"/>
+          <w:lang w:val="en-US"/>
+        </w:rPr>
+        <w:t>/</w:t>
+      </w:r>
+      <w:r>
+        <w:rPr>
+          <w:rFonts w:hint="default" w:ascii="Calibri" w:hAnsi="Calibri"/>
+          <w:b w:val="0"/>
+          <w:bCs w:val="0"/>
+          <w:i w:val="0"/>
+          <w:iCs w:val="0"/>
+          <w:color w:val="000000"/>
+          <w:lang w:val="ru-RU"/>
+        </w:rPr>
+        <w:t>вертикальные компоновщики (регулирующие порядок</w:t>
+      </w:r>
+      <w:r>
+        <w:rPr>
+          <w:rFonts w:hint="default" w:ascii="Calibri" w:hAnsi="Calibri"/>
+          <w:b w:val="0"/>
+          <w:bCs w:val="0"/>
+          <w:i w:val="0"/>
+          <w:iCs w:val="0"/>
+          <w:color w:val="000000"/>
+          <w:lang w:val="en-US"/>
+        </w:rPr>
+        <w:t>/</w:t>
+      </w:r>
+      <w:r>
+        <w:rPr>
+          <w:rFonts w:hint="default" w:ascii="Calibri" w:hAnsi="Calibri"/>
+          <w:b w:val="0"/>
+          <w:bCs w:val="0"/>
+          <w:i w:val="0"/>
+          <w:iCs w:val="0"/>
+          <w:color w:val="000000"/>
+          <w:lang w:val="ru-RU"/>
+        </w:rPr>
+        <w:t xml:space="preserve">расположение имеющихся элементов), и прочие детали интерфейса, которые в совокупности и составляют </w:t>
+      </w:r>
+      <w:r>
+        <w:rPr>
+          <w:rFonts w:hint="default" w:ascii="Calibri" w:hAnsi="Calibri"/>
+          <w:b w:val="0"/>
+          <w:bCs w:val="0"/>
+          <w:i w:val="0"/>
+          <w:iCs w:val="0"/>
+          <w:color w:val="000000"/>
+          <w:lang w:val="en-US"/>
+        </w:rPr>
+        <w:t xml:space="preserve">MainWindow </w:t>
+      </w:r>
+      <w:r>
+        <w:rPr>
+          <w:rFonts w:hint="default" w:ascii="Calibri" w:hAnsi="Calibri"/>
+          <w:b w:val="0"/>
+          <w:bCs w:val="0"/>
+          <w:i w:val="0"/>
+          <w:iCs w:val="0"/>
+          <w:color w:val="000000"/>
+          <w:lang w:val="ru-RU"/>
+        </w:rPr>
+        <w:t xml:space="preserve">нашей программы. </w:t>
+      </w:r>
+    </w:p>
+    <w:p>
+      <w:pPr>
+        <w:ind w:left="360"/>
+        <w:jc w:val="both"/>
+        <w:rPr>
+          <w:rFonts w:hint="default" w:ascii="Calibri" w:hAnsi="Calibri"/>
+          <w:b w:val="0"/>
+          <w:bCs w:val="0"/>
+          <w:i w:val="0"/>
+          <w:iCs w:val="0"/>
+          <w:color w:val="000000"/>
+          <w:lang w:val="ru-RU"/>
+        </w:rPr>
+      </w:pPr>
+      <w:r>
+        <w:rPr>
+          <w:rFonts w:hint="default" w:ascii="Calibri" w:hAnsi="Calibri"/>
+          <w:b w:val="0"/>
+          <w:bCs w:val="0"/>
+          <w:i w:val="0"/>
+          <w:iCs w:val="0"/>
+          <w:color w:val="000000"/>
+          <w:lang w:val="ru-RU"/>
+        </w:rPr>
+        <w:t xml:space="preserve">При этом именно создание графика (т.е. не печать, а прорисовка) производится в классе </w:t>
+      </w:r>
+      <w:r>
+        <w:rPr>
+          <w:rFonts w:hint="default" w:ascii="Calibri" w:hAnsi="Calibri"/>
+          <w:b w:val="0"/>
+          <w:bCs w:val="0"/>
+          <w:i w:val="0"/>
+          <w:iCs w:val="0"/>
+          <w:color w:val="000000"/>
+          <w:lang w:val="en-US"/>
+        </w:rPr>
+        <w:t>iChart</w:t>
+      </w:r>
+      <w:r>
+        <w:rPr>
+          <w:rFonts w:hint="default" w:ascii="Calibri" w:hAnsi="Calibri"/>
+          <w:b w:val="0"/>
+          <w:bCs w:val="0"/>
+          <w:i w:val="0"/>
+          <w:iCs w:val="0"/>
+          <w:color w:val="000000"/>
+          <w:lang w:val="ru-RU"/>
+        </w:rPr>
+        <w:t xml:space="preserve"> - в нём есть 2 функции: одна - для смены цветов графика с помощью метода </w:t>
+      </w:r>
+      <w:r>
+        <w:rPr>
+          <w:rFonts w:hint="default" w:ascii="Calibri" w:hAnsi="Calibri"/>
+          <w:b w:val="0"/>
+          <w:bCs w:val="0"/>
+          <w:i w:val="0"/>
+          <w:iCs w:val="0"/>
+          <w:color w:val="000000"/>
+          <w:lang w:val="en-US"/>
+        </w:rPr>
+        <w:t>setBrush (</w:t>
+      </w:r>
+      <w:r>
+        <w:rPr>
+          <w:rFonts w:hint="default" w:ascii="Calibri" w:hAnsi="Calibri"/>
+          <w:b w:val="0"/>
+          <w:bCs w:val="0"/>
+          <w:i w:val="0"/>
+          <w:iCs w:val="0"/>
+          <w:color w:val="000000"/>
+          <w:lang w:val="ru-RU"/>
+        </w:rPr>
+        <w:t xml:space="preserve">она вызывается из функций для смены цветности в классе </w:t>
+      </w:r>
+      <w:r>
+        <w:rPr>
+          <w:rFonts w:hint="default" w:ascii="Calibri" w:hAnsi="Calibri"/>
+          <w:b w:val="0"/>
+          <w:bCs w:val="0"/>
+          <w:i w:val="0"/>
+          <w:iCs w:val="0"/>
+          <w:color w:val="000000"/>
+          <w:lang w:val="en-US"/>
+        </w:rPr>
+        <w:t>MainWindow)</w:t>
+      </w:r>
+      <w:r>
+        <w:rPr>
+          <w:rFonts w:hint="default" w:ascii="Calibri" w:hAnsi="Calibri"/>
+          <w:b w:val="0"/>
+          <w:bCs w:val="0"/>
+          <w:i w:val="0"/>
+          <w:iCs w:val="0"/>
+          <w:color w:val="000000"/>
+          <w:lang w:val="ru-RU"/>
+        </w:rPr>
+        <w:t xml:space="preserve">, другая - для создания самого графика. Также при создании приложения предусмотрена плавная анимация вывода графика на экран (с использованием метода </w:t>
+      </w:r>
+      <w:r>
+        <w:rPr>
+          <w:rFonts w:hint="default" w:ascii="Calibri" w:hAnsi="Calibri"/>
+          <w:b w:val="0"/>
+          <w:bCs w:val="0"/>
+          <w:i w:val="0"/>
+          <w:iCs w:val="0"/>
+          <w:color w:val="000000"/>
+          <w:lang w:val="en-US"/>
+        </w:rPr>
+        <w:t xml:space="preserve">setAnimationOptions </w:t>
+      </w:r>
+      <w:r>
+        <w:rPr>
+          <w:rFonts w:hint="default" w:ascii="Calibri" w:hAnsi="Calibri"/>
+          <w:b w:val="0"/>
+          <w:bCs w:val="0"/>
+          <w:i w:val="0"/>
+          <w:iCs w:val="0"/>
+          <w:color w:val="000000"/>
+          <w:lang w:val="ru-RU"/>
+        </w:rPr>
+        <w:t xml:space="preserve">из библиотеки </w:t>
+      </w:r>
+      <w:r>
+        <w:rPr>
+          <w:rFonts w:hint="default" w:ascii="Calibri" w:hAnsi="Calibri"/>
+          <w:b w:val="0"/>
+          <w:bCs w:val="0"/>
+          <w:i w:val="0"/>
+          <w:iCs w:val="0"/>
+          <w:color w:val="000000"/>
+          <w:lang w:val="en-US"/>
+        </w:rPr>
+        <w:t>QCharts)</w:t>
+      </w:r>
+      <w:r>
+        <w:rPr>
+          <w:rFonts w:hint="default" w:ascii="Calibri" w:hAnsi="Calibri"/>
+          <w:b w:val="0"/>
+          <w:bCs w:val="0"/>
+          <w:i w:val="0"/>
+          <w:iCs w:val="0"/>
+          <w:color w:val="000000"/>
+          <w:lang w:val="ru-RU"/>
+        </w:rPr>
+        <w:t>.</w:t>
+      </w:r>
+      <w:bookmarkStart w:id="1" w:name="_GoBack"/>
+      <w:bookmarkEnd w:id="1"/>
+    </w:p>
+    <w:p>
+      <w:pPr>
+        <w:ind w:left="360"/>
+        <w:jc w:val="center"/>
         <w:rPr>
           <w:rFonts w:ascii="Calibri" w:hAnsi="Calibri" w:cs="Calibri"/>
           <w:b/>
@@ -636,1370 +2310,8 @@
           <w:iCs/>
           <w:color w:val="000000"/>
         </w:rPr>
-        <w:t>2. Предлагаемое решение</w:t>
-      </w:r>
-    </w:p>
-    <w:p>
-      <w:pPr>
-        <w:ind w:left="360"/>
-        <w:jc w:val="both"/>
-        <w:rPr>
-          <w:rFonts w:hint="default" w:ascii="Calibri" w:hAnsi="Calibri"/>
-          <w:b w:val="0"/>
-          <w:bCs w:val="0"/>
-          <w:i w:val="0"/>
-          <w:iCs w:val="0"/>
-          <w:color w:val="000000"/>
-          <w:lang w:val="ru-RU"/>
-        </w:rPr>
-      </w:pPr>
-      <w:r>
-        <w:rPr>
-          <w:rFonts w:hint="default" w:ascii="Calibri" w:hAnsi="Calibri" w:cs="Calibri"/>
-          <w:b w:val="0"/>
-          <w:bCs w:val="0"/>
-          <w:i w:val="0"/>
-          <w:iCs w:val="0"/>
-          <w:color w:val="000000"/>
-          <w:lang w:val="ru-RU"/>
-        </w:rPr>
-        <w:t xml:space="preserve">Во-первых стоит решить, как мы будем считывать данные, которые будем отображать в графике. Я реализовал оба предложенных в условии варианта - файл </w:t>
-      </w:r>
-      <w:r>
-        <w:rPr>
-          <w:rFonts w:hint="default" w:ascii="Calibri" w:hAnsi="Calibri" w:cs="Calibri"/>
-          <w:b w:val="0"/>
-          <w:bCs w:val="0"/>
-          <w:i w:val="0"/>
-          <w:iCs w:val="0"/>
-          <w:color w:val="000000"/>
-          <w:lang w:val="en-US"/>
-        </w:rPr>
-        <w:t>.json</w:t>
-      </w:r>
-      <w:r>
-        <w:rPr>
-          <w:rFonts w:hint="default" w:ascii="Calibri" w:hAnsi="Calibri" w:cs="Calibri"/>
-          <w:b w:val="0"/>
-          <w:bCs w:val="0"/>
-          <w:i w:val="0"/>
-          <w:iCs w:val="0"/>
-          <w:color w:val="000000"/>
-          <w:lang w:val="ru-RU"/>
-        </w:rPr>
-        <w:t xml:space="preserve"> и файлы </w:t>
-      </w:r>
-      <w:r>
-        <w:rPr>
-          <w:rFonts w:hint="default" w:ascii="Calibri" w:hAnsi="Calibri" w:cs="Calibri"/>
-          <w:b w:val="0"/>
-          <w:bCs w:val="0"/>
-          <w:i w:val="0"/>
-          <w:iCs w:val="0"/>
-          <w:color w:val="000000"/>
-          <w:lang w:val="en-US"/>
-        </w:rPr>
-        <w:t>.sqlite</w:t>
-      </w:r>
-      <w:r>
-        <w:rPr>
-          <w:rFonts w:hint="default" w:ascii="Calibri" w:hAnsi="Calibri" w:cs="Calibri"/>
-          <w:b w:val="0"/>
-          <w:bCs w:val="0"/>
-          <w:i w:val="0"/>
-          <w:iCs w:val="0"/>
-          <w:color w:val="000000"/>
-          <w:lang w:val="ru-RU"/>
-        </w:rPr>
-        <w:t xml:space="preserve">, находящиеся в папке </w:t>
-      </w:r>
-      <w:r>
-        <w:rPr>
-          <w:rFonts w:hint="default" w:ascii="Calibri" w:hAnsi="Calibri" w:cs="Calibri"/>
-          <w:b w:val="0"/>
-          <w:bCs w:val="0"/>
-          <w:i w:val="0"/>
-          <w:iCs w:val="0"/>
-          <w:color w:val="000000"/>
-          <w:lang w:val="en-US"/>
-        </w:rPr>
-        <w:t>Input</w:t>
-      </w:r>
-      <w:r>
-        <w:rPr>
-          <w:rFonts w:hint="default" w:ascii="Calibri" w:hAnsi="Calibri" w:cs="Calibri"/>
-          <w:b w:val="0"/>
-          <w:bCs w:val="0"/>
-          <w:i w:val="0"/>
-          <w:iCs w:val="0"/>
-          <w:color w:val="000000"/>
-          <w:lang w:val="ru-RU"/>
-        </w:rPr>
-        <w:t xml:space="preserve">, которая находится в папке с проектом (путь к которой потом зададим, определив переменную </w:t>
-      </w:r>
-      <w:r>
-        <w:rPr>
-          <w:rFonts w:hint="default" w:ascii="Calibri" w:hAnsi="Calibri" w:cs="Calibri"/>
-          <w:b w:val="0"/>
-          <w:bCs w:val="0"/>
-          <w:i w:val="0"/>
-          <w:iCs w:val="0"/>
-          <w:color w:val="000000"/>
-          <w:lang w:val="en-US"/>
-        </w:rPr>
-        <w:t xml:space="preserve">PRJ_PATH </w:t>
-      </w:r>
-      <w:r>
-        <w:rPr>
-          <w:rFonts w:hint="default" w:ascii="Calibri" w:hAnsi="Calibri" w:cs="Calibri"/>
-          <w:b w:val="0"/>
-          <w:bCs w:val="0"/>
-          <w:i w:val="0"/>
-          <w:iCs w:val="0"/>
-          <w:color w:val="000000"/>
-          <w:lang w:val="ru-RU"/>
-        </w:rPr>
-        <w:t xml:space="preserve">в </w:t>
-      </w:r>
-      <w:r>
-        <w:rPr>
-          <w:rFonts w:hint="default" w:ascii="Calibri" w:hAnsi="Calibri" w:cs="Calibri"/>
-          <w:b w:val="0"/>
-          <w:bCs w:val="0"/>
-          <w:i w:val="0"/>
-          <w:iCs w:val="0"/>
-          <w:color w:val="000000"/>
-          <w:lang w:val="en-US"/>
-        </w:rPr>
-        <w:t>.pro-</w:t>
-      </w:r>
-      <w:r>
-        <w:rPr>
-          <w:rFonts w:hint="default" w:ascii="Calibri" w:hAnsi="Calibri" w:cs="Calibri"/>
-          <w:b w:val="0"/>
-          <w:bCs w:val="0"/>
-          <w:i w:val="0"/>
-          <w:iCs w:val="0"/>
-          <w:color w:val="000000"/>
-          <w:lang w:val="ru-RU"/>
-        </w:rPr>
-        <w:t xml:space="preserve">файле). Для считывания этих данных создан класс-интерфейс </w:t>
-      </w:r>
-      <w:r>
-        <w:rPr>
-          <w:rFonts w:hint="default" w:ascii="Calibri" w:hAnsi="Calibri" w:cs="Calibri"/>
-          <w:b w:val="0"/>
-          <w:bCs w:val="0"/>
-          <w:i w:val="0"/>
-          <w:iCs w:val="0"/>
-          <w:color w:val="000000"/>
-          <w:lang w:val="en-US"/>
-        </w:rPr>
-        <w:t>ChartFileData (</w:t>
-      </w:r>
-      <w:r>
-        <w:rPr>
-          <w:rFonts w:hint="default" w:ascii="Calibri" w:hAnsi="Calibri" w:cs="Calibri"/>
-          <w:b w:val="0"/>
-          <w:bCs w:val="0"/>
-          <w:i w:val="0"/>
-          <w:iCs w:val="0"/>
-          <w:color w:val="000000"/>
-          <w:lang w:val="ru-RU"/>
-        </w:rPr>
-        <w:t xml:space="preserve">в файле </w:t>
-      </w:r>
-      <w:r>
-        <w:rPr>
-          <w:rFonts w:hint="default" w:ascii="Calibri" w:hAnsi="Calibri" w:cs="Calibri"/>
-          <w:b w:val="0"/>
-          <w:bCs w:val="0"/>
-          <w:i w:val="0"/>
-          <w:iCs w:val="0"/>
-          <w:color w:val="000000"/>
-          <w:lang w:val="en-US"/>
-        </w:rPr>
-        <w:t>chartfiledata.h)</w:t>
-      </w:r>
-      <w:r>
-        <w:rPr>
-          <w:rFonts w:hint="default" w:ascii="Calibri" w:hAnsi="Calibri" w:cs="Calibri"/>
-          <w:b w:val="0"/>
-          <w:bCs w:val="0"/>
-          <w:i w:val="0"/>
-          <w:iCs w:val="0"/>
-          <w:color w:val="000000"/>
-          <w:lang w:val="ru-RU"/>
-        </w:rPr>
-        <w:t xml:space="preserve"> с единственной функцией - </w:t>
-      </w:r>
-      <w:r>
-        <w:rPr>
-          <w:rFonts w:hint="default" w:ascii="Calibri" w:hAnsi="Calibri" w:cs="Calibri"/>
-          <w:b w:val="0"/>
-          <w:bCs w:val="0"/>
-          <w:i w:val="0"/>
-          <w:iCs w:val="0"/>
-          <w:color w:val="000000"/>
-          <w:lang w:val="en-US"/>
-        </w:rPr>
-        <w:t>getData (</w:t>
-      </w:r>
-      <w:r>
-        <w:rPr>
-          <w:rFonts w:hint="default" w:ascii="Calibri" w:hAnsi="Calibri" w:cs="Calibri"/>
-          <w:b w:val="0"/>
-          <w:bCs w:val="0"/>
-          <w:i w:val="0"/>
-          <w:iCs w:val="0"/>
-          <w:color w:val="000000"/>
-          <w:lang w:val="ru-RU"/>
-        </w:rPr>
-        <w:t xml:space="preserve">она, конечно, виртуальная), и он имеет двух наследников: классы </w:t>
-      </w:r>
-      <w:r>
-        <w:rPr>
-          <w:rFonts w:hint="default" w:ascii="Calibri" w:hAnsi="Calibri"/>
-          <w:b w:val="0"/>
-          <w:bCs w:val="0"/>
-          <w:i w:val="0"/>
-          <w:iCs w:val="0"/>
-          <w:color w:val="000000"/>
-          <w:lang w:val="ru-RU"/>
-        </w:rPr>
-        <w:t xml:space="preserve">ChartFileDataJson и ChartFileDataSqlite, для считывания данных из обоих типов файлов. На данном этапе были использованы переменные типов </w:t>
-      </w:r>
-      <w:r>
-        <w:rPr>
-          <w:rFonts w:hint="default" w:ascii="Calibri" w:hAnsi="Calibri"/>
-          <w:b w:val="0"/>
-          <w:bCs w:val="0"/>
-          <w:i w:val="0"/>
-          <w:iCs w:val="0"/>
-          <w:color w:val="000000"/>
-          <w:lang w:val="en-US"/>
-        </w:rPr>
-        <w:t>QString</w:t>
-      </w:r>
-      <w:r>
-        <w:rPr>
-          <w:rFonts w:hint="default" w:ascii="Calibri" w:hAnsi="Calibri"/>
-          <w:b w:val="0"/>
-          <w:bCs w:val="0"/>
-          <w:i w:val="0"/>
-          <w:iCs w:val="0"/>
-          <w:color w:val="000000"/>
-          <w:lang w:val="ru-RU"/>
-        </w:rPr>
-        <w:t xml:space="preserve"> (содержащие  пути к файлам), DataTable (которые будут «принимать» данные из файлов), DataList  (таблицы данных, на основании которых будем строить график), QSqlDatabase и QJsonDocument («базы данных», куда они будут считываться), QSqlQuery (для использования языка </w:t>
-      </w:r>
-      <w:r>
-        <w:rPr>
-          <w:rFonts w:hint="default" w:ascii="Calibri" w:hAnsi="Calibri"/>
-          <w:b w:val="0"/>
-          <w:bCs w:val="0"/>
-          <w:i w:val="0"/>
-          <w:iCs w:val="0"/>
-          <w:color w:val="000000"/>
-          <w:lang w:val="en-US"/>
-        </w:rPr>
-        <w:t xml:space="preserve">SQL </w:t>
-      </w:r>
-      <w:r>
-        <w:rPr>
-          <w:rFonts w:hint="default" w:ascii="Calibri" w:hAnsi="Calibri"/>
-          <w:b w:val="0"/>
-          <w:bCs w:val="0"/>
-          <w:i w:val="0"/>
-          <w:iCs w:val="0"/>
-          <w:color w:val="000000"/>
-          <w:lang w:val="ru-RU"/>
-        </w:rPr>
-        <w:t xml:space="preserve">при считывании из него данных), QJsonObject (сюда изначально записывается </w:t>
-      </w:r>
-      <w:r>
-        <w:rPr>
-          <w:rFonts w:hint="default" w:ascii="Calibri" w:hAnsi="Calibri"/>
-          <w:b w:val="0"/>
-          <w:bCs w:val="0"/>
-          <w:i w:val="0"/>
-          <w:iCs w:val="0"/>
-          <w:color w:val="000000"/>
-          <w:lang w:val="en-US"/>
-        </w:rPr>
-        <w:t>JSON-</w:t>
-      </w:r>
-      <w:r>
-        <w:rPr>
-          <w:rFonts w:hint="default" w:ascii="Calibri" w:hAnsi="Calibri"/>
-          <w:b w:val="0"/>
-          <w:bCs w:val="0"/>
-          <w:i w:val="0"/>
-          <w:iCs w:val="0"/>
-          <w:color w:val="000000"/>
-          <w:lang w:val="ru-RU"/>
-        </w:rPr>
-        <w:t xml:space="preserve">объект для чтения, полученный объект преобразуем в массив функцией </w:t>
-      </w:r>
-      <w:r>
-        <w:rPr>
-          <w:rFonts w:hint="default" w:ascii="Calibri" w:hAnsi="Calibri"/>
-          <w:b w:val="0"/>
-          <w:bCs w:val="0"/>
-          <w:i w:val="0"/>
-          <w:iCs w:val="0"/>
-          <w:color w:val="000000"/>
-          <w:lang w:val="en-US"/>
-        </w:rPr>
-        <w:t>toArray</w:t>
-      </w:r>
-      <w:r>
-        <w:rPr>
-          <w:rFonts w:hint="default" w:ascii="Calibri" w:hAnsi="Calibri"/>
-          <w:b w:val="0"/>
-          <w:bCs w:val="0"/>
-          <w:i w:val="0"/>
-          <w:iCs w:val="0"/>
-          <w:color w:val="000000"/>
-          <w:lang w:val="ru-RU"/>
-        </w:rPr>
-        <w:t>()), QJsonArray</w:t>
-      </w:r>
-      <w:r>
-        <w:rPr>
-          <w:rFonts w:hint="default" w:ascii="Calibri" w:hAnsi="Calibri"/>
-          <w:b w:val="0"/>
-          <w:bCs w:val="0"/>
-          <w:i w:val="0"/>
-          <w:iCs w:val="0"/>
-          <w:color w:val="000000"/>
-          <w:lang w:val="en-US"/>
-        </w:rPr>
-        <w:t xml:space="preserve"> (</w:t>
-      </w:r>
-      <w:r>
-        <w:rPr>
-          <w:rFonts w:hint="default" w:ascii="Calibri" w:hAnsi="Calibri"/>
-          <w:b w:val="0"/>
-          <w:bCs w:val="0"/>
-          <w:i w:val="0"/>
-          <w:iCs w:val="0"/>
-          <w:color w:val="000000"/>
-          <w:lang w:val="ru-RU"/>
-        </w:rPr>
-        <w:t xml:space="preserve">сюда записываем преобразованный массив данных, состоящий из пар «ключ-значение»). Переменная </w:t>
-      </w:r>
-      <w:r>
-        <w:rPr>
-          <w:rFonts w:hint="default" w:ascii="Calibri" w:hAnsi="Calibri"/>
-          <w:b w:val="0"/>
-          <w:bCs w:val="0"/>
-          <w:i w:val="0"/>
-          <w:iCs w:val="0"/>
-          <w:color w:val="000000"/>
-          <w:lang w:val="en-US"/>
-        </w:rPr>
-        <w:t xml:space="preserve">Datalist </w:t>
-      </w:r>
-      <w:r>
-        <w:rPr>
-          <w:rFonts w:hint="default" w:ascii="Calibri" w:hAnsi="Calibri"/>
-          <w:b w:val="0"/>
-          <w:bCs w:val="0"/>
-          <w:i w:val="0"/>
-          <w:iCs w:val="0"/>
-          <w:color w:val="000000"/>
-          <w:lang w:val="ru-RU"/>
-        </w:rPr>
-        <w:t xml:space="preserve">должна принимать два аргумента, а нам нужен только один (название данного), поэтому считывание данных производится в две переменные: в одну (типа </w:t>
-      </w:r>
-      <w:r>
-        <w:rPr>
-          <w:rFonts w:hint="default" w:ascii="Calibri" w:hAnsi="Calibri"/>
-          <w:b w:val="0"/>
-          <w:bCs w:val="0"/>
-          <w:i w:val="0"/>
-          <w:iCs w:val="0"/>
-          <w:color w:val="000000"/>
-          <w:lang w:val="en-US"/>
-        </w:rPr>
-        <w:t>QString)</w:t>
-      </w:r>
-      <w:r>
-        <w:rPr>
-          <w:rFonts w:hint="default" w:ascii="Calibri" w:hAnsi="Calibri"/>
-          <w:b w:val="0"/>
-          <w:bCs w:val="0"/>
-          <w:i w:val="0"/>
-          <w:iCs w:val="0"/>
-          <w:color w:val="000000"/>
-          <w:lang w:val="ru-RU"/>
-        </w:rPr>
-        <w:t xml:space="preserve"> записывается название данных, в другую (типа </w:t>
-      </w:r>
-      <w:r>
-        <w:rPr>
-          <w:rFonts w:hint="default" w:ascii="Calibri" w:hAnsi="Calibri"/>
-          <w:b w:val="0"/>
-          <w:bCs w:val="0"/>
-          <w:i w:val="0"/>
-          <w:iCs w:val="0"/>
-          <w:color w:val="000000"/>
-          <w:lang w:val="en-US"/>
-        </w:rPr>
-        <w:t>QPointF</w:t>
-      </w:r>
-      <w:r>
-        <w:rPr>
-          <w:rFonts w:hint="default" w:ascii="Calibri" w:hAnsi="Calibri"/>
-          <w:b w:val="0"/>
-          <w:bCs w:val="0"/>
-          <w:i w:val="0"/>
-          <w:iCs w:val="0"/>
-          <w:color w:val="000000"/>
-          <w:lang w:val="ru-RU"/>
-        </w:rPr>
-        <w:t xml:space="preserve">) записываем рандомное значение, которое не будет использоваться при построении графика. Всё это записываем в переменную типа </w:t>
-      </w:r>
-      <w:r>
-        <w:rPr>
-          <w:rFonts w:hint="default" w:ascii="Calibri" w:hAnsi="Calibri"/>
-          <w:b w:val="0"/>
-          <w:bCs w:val="0"/>
-          <w:i w:val="0"/>
-          <w:iCs w:val="0"/>
-          <w:color w:val="000000"/>
-          <w:lang w:val="en-US"/>
-        </w:rPr>
-        <w:t>DataTable (</w:t>
-      </w:r>
-      <w:r>
-        <w:rPr>
-          <w:rFonts w:hint="default" w:ascii="Calibri" w:hAnsi="Calibri"/>
-          <w:b w:val="0"/>
-          <w:bCs w:val="0"/>
-          <w:i w:val="0"/>
-          <w:iCs w:val="0"/>
-          <w:color w:val="000000"/>
-          <w:lang w:val="ru-RU"/>
-        </w:rPr>
-        <w:t xml:space="preserve">для этого создаём функцию </w:t>
-      </w:r>
-      <w:r>
-        <w:rPr>
-          <w:rFonts w:hint="default" w:ascii="Calibri" w:hAnsi="Calibri"/>
-          <w:b w:val="0"/>
-          <w:bCs w:val="0"/>
-          <w:i w:val="0"/>
-          <w:iCs w:val="0"/>
-          <w:color w:val="000000"/>
-          <w:lang w:val="en-US"/>
-        </w:rPr>
-        <w:t>CreateData)</w:t>
-      </w:r>
-      <w:r>
-        <w:rPr>
-          <w:rFonts w:hint="default" w:ascii="Calibri" w:hAnsi="Calibri"/>
-          <w:b w:val="0"/>
-          <w:bCs w:val="0"/>
-          <w:i w:val="0"/>
-          <w:iCs w:val="0"/>
-          <w:color w:val="000000"/>
-          <w:lang w:val="ru-RU"/>
-        </w:rPr>
-        <w:t>, а количество данных под каждым названием определяется переменной в цикле при считывании.</w:t>
-      </w:r>
-    </w:p>
-    <w:p>
-      <w:pPr>
-        <w:ind w:left="360"/>
-        <w:jc w:val="both"/>
-        <w:rPr>
-          <w:rFonts w:hint="default" w:ascii="Calibri" w:hAnsi="Calibri"/>
-          <w:b w:val="0"/>
-          <w:bCs w:val="0"/>
-          <w:i w:val="0"/>
-          <w:iCs w:val="0"/>
-          <w:color w:val="000000"/>
-          <w:lang w:val="ru-RU"/>
-        </w:rPr>
-      </w:pPr>
-      <w:r>
-        <w:rPr>
-          <w:rFonts w:hint="default" w:ascii="Calibri" w:hAnsi="Calibri"/>
-          <w:b w:val="0"/>
-          <w:bCs w:val="0"/>
-          <w:i w:val="0"/>
-          <w:iCs w:val="0"/>
-          <w:color w:val="000000"/>
-          <w:lang w:val="ru-RU"/>
-        </w:rPr>
-        <w:t xml:space="preserve">Для построения графиков в первую очередь нужно было установить библиотеку </w:t>
-      </w:r>
-      <w:r>
-        <w:rPr>
-          <w:rFonts w:hint="default" w:ascii="Calibri" w:hAnsi="Calibri"/>
-          <w:b w:val="0"/>
-          <w:bCs w:val="0"/>
-          <w:i w:val="0"/>
-          <w:iCs w:val="0"/>
-          <w:color w:val="000000"/>
-          <w:lang w:val="en-US"/>
-        </w:rPr>
-        <w:t>QtCharts (</w:t>
-      </w:r>
-      <w:r>
-        <w:rPr>
-          <w:rFonts w:hint="default" w:ascii="Calibri" w:hAnsi="Calibri"/>
-          <w:b w:val="0"/>
-          <w:bCs w:val="0"/>
-          <w:i w:val="0"/>
-          <w:iCs w:val="0"/>
-          <w:color w:val="000000"/>
-          <w:lang w:val="ru-RU"/>
-        </w:rPr>
-        <w:t xml:space="preserve">с которой было очень много проблем, т.к. установка </w:t>
-      </w:r>
-      <w:r>
-        <w:rPr>
-          <w:rFonts w:hint="default" w:ascii="Calibri" w:hAnsi="Calibri"/>
-          <w:b w:val="0"/>
-          <w:bCs w:val="0"/>
-          <w:i w:val="0"/>
-          <w:iCs w:val="0"/>
-          <w:color w:val="000000"/>
-          <w:lang w:val="en-US"/>
-        </w:rPr>
-        <w:t>Qt</w:t>
-      </w:r>
-      <w:r>
-        <w:rPr>
-          <w:rFonts w:hint="default" w:ascii="Calibri" w:hAnsi="Calibri"/>
-          <w:b w:val="0"/>
-          <w:bCs w:val="0"/>
-          <w:i w:val="0"/>
-          <w:iCs w:val="0"/>
-          <w:color w:val="000000"/>
-          <w:lang w:val="ru-RU"/>
-        </w:rPr>
-        <w:t xml:space="preserve"> и его компонентов заблокирована в России, и библиотека работает не на всех версиях). Затем мы </w:t>
-      </w:r>
-      <w:r>
-        <w:rPr>
-          <w:rFonts w:hint="default" w:ascii="Calibri" w:hAnsi="Calibri"/>
-          <w:b w:val="0"/>
-          <w:bCs w:val="0"/>
-          <w:i w:val="0"/>
-          <w:iCs w:val="0"/>
-          <w:color w:val="000000"/>
-          <w:lang w:val="ru-RU"/>
-        </w:rPr>
-        <w:t>стандартным образом</w:t>
-      </w:r>
-      <w:r>
-        <w:rPr>
-          <w:rFonts w:hint="default" w:ascii="Calibri" w:hAnsi="Calibri"/>
-          <w:b w:val="0"/>
-          <w:bCs w:val="0"/>
-          <w:i w:val="0"/>
-          <w:iCs w:val="0"/>
-          <w:color w:val="000000"/>
-          <w:lang w:val="ru-RU"/>
-        </w:rPr>
-        <w:t xml:space="preserve"> определим класс для виджета (</w:t>
-      </w:r>
-      <w:r>
-        <w:rPr>
-          <w:rFonts w:hint="default" w:ascii="Calibri" w:hAnsi="Calibri"/>
-          <w:b w:val="0"/>
-          <w:bCs w:val="0"/>
-          <w:i w:val="0"/>
-          <w:iCs w:val="0"/>
-          <w:color w:val="000000"/>
-          <w:lang w:val="en-US"/>
-        </w:rPr>
-        <w:t>ThemeWidget)</w:t>
-      </w:r>
-      <w:r>
-        <w:rPr>
-          <w:rFonts w:hint="default" w:ascii="Calibri" w:hAnsi="Calibri"/>
-          <w:b w:val="0"/>
-          <w:bCs w:val="0"/>
-          <w:i w:val="0"/>
-          <w:iCs w:val="0"/>
-          <w:color w:val="000000"/>
-          <w:lang w:val="ru-RU"/>
-        </w:rPr>
-        <w:t xml:space="preserve">, в котором всё будет отображаться, через наследование имеющегося среди библиотек </w:t>
-      </w:r>
-      <w:r>
-        <w:rPr>
-          <w:rFonts w:hint="default" w:ascii="Calibri" w:hAnsi="Calibri"/>
-          <w:b w:val="0"/>
-          <w:bCs w:val="0"/>
-          <w:i w:val="0"/>
-          <w:iCs w:val="0"/>
-          <w:color w:val="000000"/>
-          <w:lang w:val="en-US"/>
-        </w:rPr>
-        <w:t xml:space="preserve">Qt </w:t>
-      </w:r>
-      <w:r>
-        <w:rPr>
-          <w:rFonts w:hint="default" w:ascii="Calibri" w:hAnsi="Calibri"/>
-          <w:b w:val="0"/>
-          <w:bCs w:val="0"/>
-          <w:i w:val="0"/>
-          <w:iCs w:val="0"/>
-          <w:color w:val="000000"/>
-          <w:lang w:val="ru-RU"/>
-        </w:rPr>
-        <w:t xml:space="preserve">класса </w:t>
-      </w:r>
-      <w:r>
-        <w:rPr>
-          <w:rFonts w:hint="default" w:ascii="Calibri" w:hAnsi="Calibri"/>
-          <w:b w:val="0"/>
-          <w:bCs w:val="0"/>
-          <w:i w:val="0"/>
-          <w:iCs w:val="0"/>
-          <w:color w:val="000000"/>
-          <w:lang w:val="en-US"/>
-        </w:rPr>
-        <w:t>QWidget.</w:t>
-      </w:r>
-      <w:r>
-        <w:rPr>
-          <w:rFonts w:hint="default" w:ascii="Calibri" w:hAnsi="Calibri"/>
-          <w:b w:val="0"/>
-          <w:bCs w:val="0"/>
-          <w:i w:val="0"/>
-          <w:iCs w:val="0"/>
-          <w:color w:val="000000"/>
-          <w:lang w:val="ru-RU"/>
-        </w:rPr>
-        <w:t xml:space="preserve">  В нём располагаем все необходимые элементы, используя компоновщики и разделители </w:t>
-      </w:r>
-      <w:r>
-        <w:rPr>
-          <w:rFonts w:hint="default" w:ascii="Calibri" w:hAnsi="Calibri"/>
-          <w:b w:val="0"/>
-          <w:bCs w:val="0"/>
-          <w:i w:val="0"/>
-          <w:iCs w:val="0"/>
-          <w:color w:val="000000"/>
-          <w:lang w:val="en-US"/>
-        </w:rPr>
-        <w:t>Splitter.</w:t>
-      </w:r>
-      <w:r>
-        <w:rPr>
-          <w:rFonts w:hint="default" w:ascii="Calibri" w:hAnsi="Calibri"/>
-          <w:b w:val="0"/>
-          <w:bCs w:val="0"/>
-          <w:i w:val="0"/>
-          <w:iCs w:val="0"/>
-          <w:color w:val="000000"/>
-          <w:lang w:val="ru-RU"/>
-        </w:rPr>
-        <w:t xml:space="preserve"> Данный класс определён в файле </w:t>
-      </w:r>
-      <w:r>
-        <w:rPr>
-          <w:rFonts w:hint="default" w:ascii="Calibri" w:hAnsi="Calibri"/>
-          <w:b w:val="0"/>
-          <w:bCs w:val="0"/>
-          <w:i w:val="0"/>
-          <w:iCs w:val="0"/>
-          <w:color w:val="000000"/>
-          <w:lang w:val="en-US"/>
-        </w:rPr>
-        <w:t>themewidget.h</w:t>
-      </w:r>
-      <w:r>
-        <w:rPr>
-          <w:rFonts w:hint="default" w:ascii="Calibri" w:hAnsi="Calibri"/>
-          <w:b w:val="0"/>
-          <w:bCs w:val="0"/>
-          <w:i w:val="0"/>
-          <w:iCs w:val="0"/>
-          <w:color w:val="000000"/>
-          <w:lang w:val="ru-RU"/>
-        </w:rPr>
-        <w:t xml:space="preserve">, кроме него там определены вышеупомянутый метод </w:t>
-      </w:r>
-      <w:r>
-        <w:rPr>
-          <w:rFonts w:hint="default" w:ascii="Calibri" w:hAnsi="Calibri"/>
-          <w:b w:val="0"/>
-          <w:bCs w:val="0"/>
-          <w:i w:val="0"/>
-          <w:iCs w:val="0"/>
-          <w:color w:val="000000"/>
-          <w:lang w:val="en-US"/>
-        </w:rPr>
-        <w:t>CreateData</w:t>
-      </w:r>
-      <w:r>
-        <w:rPr>
-          <w:rFonts w:hint="default" w:ascii="Calibri" w:hAnsi="Calibri"/>
-          <w:b w:val="0"/>
-          <w:bCs w:val="0"/>
-          <w:i w:val="0"/>
-          <w:iCs w:val="0"/>
-          <w:color w:val="000000"/>
-          <w:lang w:val="ru-RU"/>
-        </w:rPr>
-        <w:t xml:space="preserve"> (вызывается при соответствующем сигнале из функции </w:t>
-      </w:r>
-      <w:r>
-        <w:rPr>
-          <w:rFonts w:hint="default" w:ascii="Calibri" w:hAnsi="Calibri"/>
-          <w:b w:val="0"/>
-          <w:bCs w:val="0"/>
-          <w:i w:val="0"/>
-          <w:iCs w:val="0"/>
-          <w:color w:val="000000"/>
-          <w:lang w:val="en-US"/>
-        </w:rPr>
-        <w:t>on_selectionChangedSlot)</w:t>
-      </w:r>
-      <w:r>
-        <w:rPr>
-          <w:rFonts w:hint="default" w:ascii="Calibri" w:hAnsi="Calibri"/>
-          <w:b w:val="0"/>
-          <w:bCs w:val="0"/>
-          <w:i w:val="0"/>
-          <w:iCs w:val="0"/>
-          <w:color w:val="000000"/>
-          <w:lang w:val="ru-RU"/>
-        </w:rPr>
-        <w:t xml:space="preserve">, метод </w:t>
-      </w:r>
-      <w:r>
-        <w:rPr>
-          <w:rFonts w:hint="default" w:ascii="Calibri" w:hAnsi="Calibri"/>
-          <w:b w:val="0"/>
-          <w:bCs w:val="0"/>
-          <w:i w:val="0"/>
-          <w:iCs w:val="0"/>
-          <w:color w:val="000000"/>
-          <w:lang w:val="en-US"/>
-        </w:rPr>
-        <w:t xml:space="preserve">ReColor </w:t>
-      </w:r>
-      <w:r>
-        <w:rPr>
-          <w:rFonts w:hint="default" w:ascii="Calibri" w:hAnsi="Calibri"/>
-          <w:b w:val="0"/>
-          <w:bCs w:val="0"/>
-          <w:i w:val="0"/>
-          <w:iCs w:val="0"/>
-          <w:color w:val="000000"/>
-          <w:lang w:val="ru-RU"/>
-        </w:rPr>
-        <w:t xml:space="preserve">для изменения цветности графика (вызывается в начале построения графика (изначально он цветной) и при срабатывании слотового сигнала в функции </w:t>
-      </w:r>
-      <w:r>
-        <w:rPr>
-          <w:rFonts w:hint="default" w:ascii="Calibri" w:hAnsi="Calibri"/>
-          <w:b w:val="0"/>
-          <w:bCs w:val="0"/>
-          <w:i w:val="0"/>
-          <w:iCs w:val="0"/>
-          <w:color w:val="000000"/>
-          <w:lang w:val="en-US"/>
-        </w:rPr>
-        <w:t xml:space="preserve">on_color_chart_slot; </w:t>
-      </w:r>
-      <w:r>
-        <w:rPr>
-          <w:rFonts w:hint="default" w:ascii="Calibri" w:hAnsi="Calibri"/>
-          <w:b w:val="0"/>
-          <w:bCs w:val="0"/>
-          <w:i w:val="0"/>
-          <w:iCs w:val="0"/>
-          <w:color w:val="000000"/>
-          <w:lang w:val="ru-RU"/>
-        </w:rPr>
-        <w:t xml:space="preserve">метод </w:t>
-      </w:r>
-      <w:r>
-        <w:rPr>
-          <w:rFonts w:hint="default" w:ascii="Calibri" w:hAnsi="Calibri"/>
-          <w:b w:val="0"/>
-          <w:bCs w:val="0"/>
-          <w:i w:val="0"/>
-          <w:iCs w:val="0"/>
-          <w:color w:val="000000"/>
-          <w:lang w:val="en-US"/>
-        </w:rPr>
-        <w:t xml:space="preserve">countChart </w:t>
-      </w:r>
-      <w:r>
-        <w:rPr>
-          <w:rFonts w:hint="default" w:ascii="Calibri" w:hAnsi="Calibri"/>
-          <w:b w:val="0"/>
-          <w:bCs w:val="0"/>
-          <w:i w:val="0"/>
-          <w:iCs w:val="0"/>
-          <w:color w:val="000000"/>
-          <w:lang w:val="ru-RU"/>
-        </w:rPr>
-        <w:t xml:space="preserve">для установки количества ячеек графика (вызывается только один раз в начале работы - мы ограничиваем количество ячеек, чтобы их не было слишком много и график был разборчивым). Последние 3 функции можно рассматривать как конструкторы. Также в этом файле содержатся функции из файлов </w:t>
-      </w:r>
-      <w:r>
-        <w:rPr>
-          <w:rFonts w:hint="default" w:ascii="Calibri" w:hAnsi="Calibri"/>
-          <w:b w:val="0"/>
-          <w:bCs w:val="0"/>
-          <w:i w:val="0"/>
-          <w:iCs w:val="0"/>
-          <w:color w:val="000000"/>
-          <w:lang w:val="en-US"/>
-        </w:rPr>
-        <w:t xml:space="preserve">moodle </w:t>
-      </w:r>
-      <w:r>
-        <w:rPr>
-          <w:rFonts w:hint="default" w:ascii="Calibri" w:hAnsi="Calibri"/>
-          <w:b w:val="0"/>
-          <w:bCs w:val="0"/>
-          <w:i w:val="0"/>
-          <w:iCs w:val="0"/>
-          <w:color w:val="000000"/>
-          <w:lang w:val="ru-RU"/>
-        </w:rPr>
-        <w:t xml:space="preserve">для построения графиков - </w:t>
-      </w:r>
-      <w:r>
-        <w:rPr>
-          <w:lang w:val="ru-RU"/>
-        </w:rPr>
-        <w:t>createBarChart и createPieChart</w:t>
-      </w:r>
-      <w:r>
-        <w:rPr>
-          <w:rFonts w:hint="default"/>
-          <w:lang w:val="ru-RU"/>
-        </w:rPr>
-        <w:t xml:space="preserve">, слегка изменённые с учётом того, что мы ограничиваемся лишь 12-ю секциями в графике, чтобы он был разборчивым. </w:t>
-      </w:r>
-      <w:r>
-        <w:rPr>
-          <w:rFonts w:hint="default" w:ascii="Calibri" w:hAnsi="Calibri"/>
-          <w:b w:val="0"/>
-          <w:bCs w:val="0"/>
-          <w:i w:val="0"/>
-          <w:iCs w:val="0"/>
-          <w:color w:val="000000"/>
-          <w:lang w:val="ru-RU"/>
-        </w:rPr>
-        <w:t xml:space="preserve">Также из файлов </w:t>
-      </w:r>
-      <w:r>
-        <w:rPr>
-          <w:rFonts w:hint="default" w:ascii="Calibri" w:hAnsi="Calibri"/>
-          <w:b w:val="0"/>
-          <w:bCs w:val="0"/>
-          <w:i w:val="0"/>
-          <w:iCs w:val="0"/>
-          <w:color w:val="000000"/>
-          <w:lang w:val="en-US"/>
-        </w:rPr>
-        <w:t xml:space="preserve">moodle  </w:t>
-      </w:r>
-      <w:r>
-        <w:rPr>
-          <w:rFonts w:hint="default" w:ascii="Calibri" w:hAnsi="Calibri"/>
-          <w:b w:val="0"/>
-          <w:bCs w:val="0"/>
-          <w:i w:val="0"/>
-          <w:iCs w:val="0"/>
-          <w:color w:val="000000"/>
-          <w:lang w:val="ru-RU"/>
-        </w:rPr>
-        <w:t xml:space="preserve">были внесены функции </w:t>
-      </w:r>
-      <w:r>
-        <w:rPr>
-          <w:rFonts w:hint="default" w:ascii="Calibri" w:hAnsi="Calibri"/>
-          <w:b w:val="0"/>
-          <w:bCs w:val="0"/>
-          <w:i w:val="0"/>
-          <w:iCs w:val="0"/>
-          <w:color w:val="000000"/>
-          <w:lang w:val="en-US"/>
-        </w:rPr>
-        <w:t>CreateThemeBox</w:t>
-      </w:r>
-      <w:r>
-        <w:rPr>
-          <w:rFonts w:hint="default" w:ascii="Calibri" w:hAnsi="Calibri"/>
-          <w:b w:val="0"/>
-          <w:bCs w:val="0"/>
-          <w:i w:val="0"/>
-          <w:iCs w:val="0"/>
-          <w:color w:val="000000"/>
-          <w:lang w:val="ru-RU"/>
-        </w:rPr>
-        <w:t xml:space="preserve">, </w:t>
-      </w:r>
-      <w:r>
-        <w:rPr>
-          <w:rFonts w:hint="default" w:ascii="Calibri" w:hAnsi="Calibri"/>
-          <w:b w:val="0"/>
-          <w:bCs w:val="0"/>
-          <w:i w:val="0"/>
-          <w:iCs w:val="0"/>
-          <w:color w:val="000000"/>
-          <w:lang w:val="en-US"/>
-        </w:rPr>
-        <w:t>CreateAnimationBox, CreateLegendBox</w:t>
-      </w:r>
-      <w:r>
-        <w:rPr>
-          <w:rFonts w:hint="default" w:ascii="Calibri" w:hAnsi="Calibri"/>
-          <w:b w:val="0"/>
-          <w:bCs w:val="0"/>
-          <w:i w:val="0"/>
-          <w:iCs w:val="0"/>
-          <w:color w:val="000000"/>
-          <w:lang w:val="ru-RU"/>
-        </w:rPr>
-        <w:t>, но они не пригодились.</w:t>
-      </w:r>
-    </w:p>
-    <w:p>
-      <w:pPr>
-        <w:ind w:left="360"/>
-        <w:jc w:val="both"/>
-        <w:rPr>
-          <w:rFonts w:hint="default" w:ascii="Calibri" w:hAnsi="Calibri"/>
-          <w:b w:val="0"/>
-          <w:bCs w:val="0"/>
-          <w:i w:val="0"/>
-          <w:iCs w:val="0"/>
-          <w:color w:val="000000"/>
-          <w:lang w:val="ru-RU"/>
-        </w:rPr>
-      </w:pPr>
-      <w:r>
-        <w:rPr>
-          <w:rFonts w:hint="default" w:ascii="Calibri" w:hAnsi="Calibri"/>
-          <w:b w:val="0"/>
-          <w:bCs w:val="0"/>
-          <w:i w:val="0"/>
-          <w:iCs w:val="0"/>
-          <w:color w:val="000000"/>
-          <w:lang w:val="ru-RU"/>
-        </w:rPr>
-        <w:t xml:space="preserve">Также имеется файл </w:t>
-      </w:r>
-      <w:r>
-        <w:rPr>
-          <w:rFonts w:hint="default" w:ascii="Calibri" w:hAnsi="Calibri"/>
-          <w:b w:val="0"/>
-          <w:bCs w:val="0"/>
-          <w:i w:val="0"/>
-          <w:iCs w:val="0"/>
-          <w:color w:val="000000"/>
-          <w:lang w:val="en-US"/>
-        </w:rPr>
-        <w:t xml:space="preserve">mainWindow.h </w:t>
-      </w:r>
-      <w:r>
-        <w:rPr>
-          <w:rFonts w:hint="default" w:ascii="Calibri" w:hAnsi="Calibri"/>
-          <w:b w:val="0"/>
-          <w:bCs w:val="0"/>
-          <w:i w:val="0"/>
-          <w:iCs w:val="0"/>
-          <w:color w:val="000000"/>
-          <w:lang w:val="ru-RU"/>
-        </w:rPr>
-        <w:t xml:space="preserve">с одноимённым классом, который задаёт пользовательский интерфейс. В нём задаётся размер окна (функцией </w:t>
-      </w:r>
-      <w:r>
-        <w:rPr>
-          <w:rFonts w:hint="default" w:ascii="Calibri" w:hAnsi="Calibri"/>
-          <w:b w:val="0"/>
-          <w:bCs w:val="0"/>
-          <w:i w:val="0"/>
-          <w:iCs w:val="0"/>
-          <w:color w:val="000000"/>
-          <w:lang w:val="en-US"/>
-        </w:rPr>
-        <w:t xml:space="preserve">resize), </w:t>
-      </w:r>
-      <w:r>
-        <w:rPr>
-          <w:rFonts w:hint="default" w:ascii="Calibri" w:hAnsi="Calibri"/>
-          <w:b w:val="0"/>
-          <w:bCs w:val="0"/>
-          <w:i w:val="0"/>
-          <w:iCs w:val="0"/>
-          <w:color w:val="000000"/>
-          <w:lang w:val="ru-RU"/>
-        </w:rPr>
-        <w:t>заголовок окна, путь к папке с базами данных (</w:t>
-      </w:r>
-      <w:r>
-        <w:rPr>
-          <w:rFonts w:hint="default" w:ascii="Calibri" w:hAnsi="Calibri"/>
-          <w:b w:val="0"/>
-          <w:bCs w:val="0"/>
-          <w:i w:val="0"/>
-          <w:iCs w:val="0"/>
-          <w:color w:val="000000"/>
-          <w:lang w:val="en-US"/>
-        </w:rPr>
-        <w:t>homePath</w:t>
-      </w:r>
-      <w:r>
-        <w:rPr>
-          <w:rFonts w:hint="default" w:ascii="Calibri" w:hAnsi="Calibri"/>
-          <w:b w:val="0"/>
-          <w:bCs w:val="0"/>
-          <w:i w:val="0"/>
-          <w:iCs w:val="0"/>
-          <w:color w:val="000000"/>
-          <w:lang w:val="ru-RU"/>
-        </w:rPr>
-        <w:t xml:space="preserve">), переменная </w:t>
-      </w:r>
-      <w:r>
-        <w:rPr>
-          <w:rFonts w:hint="default" w:ascii="Calibri" w:hAnsi="Calibri"/>
-          <w:b w:val="0"/>
-          <w:bCs w:val="0"/>
-          <w:i w:val="0"/>
-          <w:iCs w:val="0"/>
-          <w:color w:val="000000"/>
-          <w:lang w:val="en-US"/>
-        </w:rPr>
-        <w:t>FileModel</w:t>
-      </w:r>
-      <w:r>
-        <w:rPr>
-          <w:rFonts w:hint="default" w:ascii="Calibri" w:hAnsi="Calibri"/>
-          <w:b w:val="0"/>
-          <w:bCs w:val="0"/>
-          <w:i w:val="0"/>
-          <w:iCs w:val="0"/>
-          <w:color w:val="000000"/>
-          <w:lang w:val="ru-RU"/>
-        </w:rPr>
-        <w:t xml:space="preserve">, в которой сохраняются сами файлы баз данных, и прочие детали интерфейса, которые также упорядочиваются вертикальными и горизонтальными компоновщиками (выбор файла, выбор типа диаграммы, кнопки). Также осуществляется обход содержимого папки, в которой хранятся БД, используя программу из </w:t>
-      </w:r>
-      <w:r>
-        <w:rPr>
-          <w:rFonts w:hint="default" w:ascii="Calibri" w:hAnsi="Calibri"/>
-          <w:b w:val="0"/>
-          <w:bCs w:val="0"/>
-          <w:i w:val="0"/>
-          <w:iCs w:val="0"/>
-          <w:color w:val="000000"/>
-          <w:lang w:val="en-US"/>
-        </w:rPr>
-        <w:t>moodle</w:t>
-      </w:r>
-      <w:r>
-        <w:rPr>
-          <w:rFonts w:hint="default" w:ascii="Calibri" w:hAnsi="Calibri"/>
-          <w:b w:val="0"/>
-          <w:bCs w:val="0"/>
-          <w:i w:val="0"/>
-          <w:iCs w:val="0"/>
-          <w:color w:val="000000"/>
-          <w:lang w:val="ru-RU"/>
-        </w:rPr>
-        <w:t xml:space="preserve">. Там определяется переменная </w:t>
-      </w:r>
-      <w:r>
-        <w:rPr>
-          <w:rFonts w:hint="default" w:ascii="Calibri" w:hAnsi="Calibri"/>
-          <w:b w:val="0"/>
-          <w:bCs w:val="0"/>
-          <w:i w:val="0"/>
-          <w:iCs w:val="0"/>
-          <w:color w:val="000000"/>
-          <w:lang w:val="en-US"/>
-        </w:rPr>
-        <w:t>FileInfo</w:t>
-      </w:r>
-      <w:r>
-        <w:rPr>
-          <w:rFonts w:hint="default" w:ascii="Calibri" w:hAnsi="Calibri"/>
-          <w:b w:val="0"/>
-          <w:bCs w:val="0"/>
-          <w:i w:val="0"/>
-          <w:iCs w:val="0"/>
-          <w:color w:val="000000"/>
-          <w:lang w:val="ru-RU"/>
-        </w:rPr>
-        <w:t xml:space="preserve">, циклично проверяется, является ли текущий файл папкой, если нет, то имя и размер файла выводится на консоль. Также в этом файле устанавливаются соединения слотов и сигналов для различных функций программы (выбор графика, печать, смена цвета и т.д.), с помощью функции </w:t>
-      </w:r>
-      <w:r>
-        <w:rPr>
-          <w:rFonts w:hint="default" w:ascii="Calibri" w:hAnsi="Calibri"/>
-          <w:b w:val="0"/>
-          <w:bCs w:val="0"/>
-          <w:i w:val="0"/>
-          <w:iCs w:val="0"/>
-          <w:color w:val="000000"/>
-          <w:lang w:val="en-US"/>
-        </w:rPr>
-        <w:t>connect.</w:t>
-      </w:r>
-      <w:r>
-        <w:rPr>
-          <w:rFonts w:hint="default" w:ascii="Calibri" w:hAnsi="Calibri"/>
-          <w:b w:val="0"/>
-          <w:bCs w:val="0"/>
-          <w:i w:val="0"/>
-          <w:iCs w:val="0"/>
-          <w:color w:val="000000"/>
-          <w:lang w:val="ru-RU"/>
-        </w:rPr>
-        <w:t xml:space="preserve"> При срабатывании этих сигналов срабатывают специальные функции (уже упомянутые ранее) - </w:t>
-      </w:r>
-      <w:r>
-        <w:rPr>
-          <w:rFonts w:hint="default" w:ascii="Calibri" w:hAnsi="Calibri"/>
-          <w:b w:val="0"/>
-          <w:bCs w:val="0"/>
-          <w:i w:val="0"/>
-          <w:iCs w:val="0"/>
-          <w:color w:val="000000"/>
-          <w:lang w:val="en-US"/>
-        </w:rPr>
-        <w:t>on_color_chart_slot, on_select_dir_slot, on_print_chart_slot, on_select_comboboxOnChangedSlot, on_selectionChangedSlot</w:t>
-      </w:r>
-      <w:r>
-        <w:rPr>
-          <w:rFonts w:hint="default" w:ascii="Calibri" w:hAnsi="Calibri"/>
-          <w:b w:val="0"/>
-          <w:bCs w:val="0"/>
-          <w:i w:val="0"/>
-          <w:iCs w:val="0"/>
-          <w:color w:val="000000"/>
-          <w:lang w:val="ru-RU"/>
-        </w:rPr>
-        <w:t xml:space="preserve">. Последняя функция выполняет нужные действия при выборе файла из таблицы (например, проверяет, является ли он </w:t>
-      </w:r>
-      <w:r>
-        <w:rPr>
-          <w:rFonts w:hint="default" w:ascii="Calibri" w:hAnsi="Calibri"/>
-          <w:b w:val="0"/>
-          <w:bCs w:val="0"/>
-          <w:i w:val="0"/>
-          <w:iCs w:val="0"/>
-          <w:color w:val="000000"/>
-          <w:lang w:val="en-US"/>
-        </w:rPr>
-        <w:t>.json-</w:t>
-      </w:r>
-      <w:r>
-        <w:rPr>
-          <w:rFonts w:hint="default" w:ascii="Calibri" w:hAnsi="Calibri"/>
-          <w:b w:val="0"/>
-          <w:bCs w:val="0"/>
-          <w:i w:val="0"/>
-          <w:iCs w:val="0"/>
-          <w:color w:val="000000"/>
-          <w:lang w:val="ru-RU"/>
-        </w:rPr>
-        <w:t xml:space="preserve">файлом или </w:t>
-      </w:r>
-      <w:r>
-        <w:rPr>
-          <w:rFonts w:hint="default" w:ascii="Calibri" w:hAnsi="Calibri"/>
-          <w:b w:val="0"/>
-          <w:bCs w:val="0"/>
-          <w:i w:val="0"/>
-          <w:iCs w:val="0"/>
-          <w:color w:val="000000"/>
-          <w:lang w:val="en-US"/>
-        </w:rPr>
-        <w:t>.sqlite-</w:t>
-      </w:r>
-      <w:r>
-        <w:rPr>
-          <w:rFonts w:hint="default" w:ascii="Calibri" w:hAnsi="Calibri"/>
-          <w:b w:val="0"/>
-          <w:bCs w:val="0"/>
-          <w:i w:val="0"/>
-          <w:iCs w:val="0"/>
-          <w:color w:val="000000"/>
-          <w:lang w:val="ru-RU"/>
-        </w:rPr>
-        <w:t xml:space="preserve">файлом, если нет, то возвращая исключение). Функция </w:t>
-      </w:r>
-      <w:r>
-        <w:rPr>
-          <w:rFonts w:hint="default" w:ascii="Calibri" w:hAnsi="Calibri"/>
-          <w:b w:val="0"/>
-          <w:bCs w:val="0"/>
-          <w:i w:val="0"/>
-          <w:iCs w:val="0"/>
-          <w:color w:val="000000"/>
-          <w:lang w:val="en-US"/>
-        </w:rPr>
-        <w:t>on_select_comboboxOnChangedSlot</w:t>
-      </w:r>
-      <w:r>
-        <w:rPr>
-          <w:rFonts w:hint="default" w:ascii="Calibri" w:hAnsi="Calibri"/>
-          <w:b w:val="0"/>
-          <w:bCs w:val="0"/>
-          <w:i w:val="0"/>
-          <w:iCs w:val="0"/>
-          <w:color w:val="000000"/>
-          <w:lang w:val="ru-RU"/>
-        </w:rPr>
-        <w:t xml:space="preserve"> устанавливает тип графика в зависимости от сигнала, функция </w:t>
-      </w:r>
-      <w:r>
-        <w:rPr>
-          <w:rFonts w:hint="default" w:ascii="Calibri" w:hAnsi="Calibri"/>
-          <w:b w:val="0"/>
-          <w:bCs w:val="0"/>
-          <w:i w:val="0"/>
-          <w:iCs w:val="0"/>
-          <w:color w:val="000000"/>
-          <w:lang w:val="en-US"/>
-        </w:rPr>
-        <w:t>on_print_chart_slot</w:t>
-      </w:r>
-      <w:r>
-        <w:rPr>
-          <w:rFonts w:hint="default" w:ascii="Calibri" w:hAnsi="Calibri"/>
-          <w:b w:val="0"/>
-          <w:bCs w:val="0"/>
-          <w:i w:val="0"/>
-          <w:iCs w:val="0"/>
-          <w:color w:val="000000"/>
-          <w:lang w:val="ru-RU"/>
-        </w:rPr>
-        <w:t xml:space="preserve"> осуществляет печать графика, используя библиотеку </w:t>
-      </w:r>
-      <w:r>
-        <w:rPr>
-          <w:rFonts w:hint="default" w:ascii="Calibri" w:hAnsi="Calibri"/>
-          <w:b w:val="0"/>
-          <w:bCs w:val="0"/>
-          <w:i w:val="0"/>
-          <w:iCs w:val="0"/>
-          <w:color w:val="000000"/>
-          <w:lang w:val="en-US"/>
-        </w:rPr>
-        <w:t>QPdfWriter</w:t>
-      </w:r>
-      <w:r>
-        <w:rPr>
-          <w:rFonts w:hint="default" w:ascii="Calibri" w:hAnsi="Calibri"/>
-          <w:b w:val="0"/>
-          <w:bCs w:val="0"/>
-          <w:i w:val="0"/>
-          <w:iCs w:val="0"/>
-          <w:color w:val="000000"/>
-          <w:lang w:val="ru-RU"/>
-        </w:rPr>
-        <w:t xml:space="preserve">, функция </w:t>
-      </w:r>
-      <w:r>
-        <w:rPr>
-          <w:rFonts w:hint="default" w:ascii="Calibri" w:hAnsi="Calibri"/>
-          <w:b w:val="0"/>
-          <w:bCs w:val="0"/>
-          <w:i w:val="0"/>
-          <w:iCs w:val="0"/>
-          <w:color w:val="000000"/>
-          <w:lang w:val="en-US"/>
-        </w:rPr>
-        <w:t>on_select_dir_slot</w:t>
-      </w:r>
-      <w:r>
-        <w:rPr>
-          <w:rFonts w:hint="default" w:ascii="Calibri" w:hAnsi="Calibri"/>
-          <w:b w:val="0"/>
-          <w:bCs w:val="0"/>
-          <w:i w:val="0"/>
-          <w:iCs w:val="0"/>
-          <w:color w:val="000000"/>
-          <w:lang w:val="ru-RU"/>
-        </w:rPr>
-        <w:t xml:space="preserve"> выполняет нужные функции при выборе пользователем другой папки для выбора баз данных</w:t>
-      </w:r>
-      <w:r>
-        <w:rPr>
-          <w:rFonts w:hint="default" w:ascii="Calibri" w:hAnsi="Calibri"/>
-          <w:b w:val="0"/>
-          <w:bCs w:val="0"/>
-          <w:i w:val="0"/>
-          <w:iCs w:val="0"/>
-          <w:color w:val="000000"/>
-          <w:lang w:val="en-US"/>
-        </w:rPr>
-        <w:t xml:space="preserve">; </w:t>
-      </w:r>
-      <w:r>
-        <w:rPr>
-          <w:rFonts w:hint="default" w:ascii="Calibri" w:hAnsi="Calibri"/>
-          <w:b w:val="0"/>
-          <w:bCs w:val="0"/>
-          <w:i w:val="0"/>
-          <w:iCs w:val="0"/>
-          <w:color w:val="000000"/>
-          <w:lang w:val="ru-RU"/>
-        </w:rPr>
-        <w:t xml:space="preserve">функция </w:t>
-      </w:r>
-      <w:r>
-        <w:rPr>
-          <w:rFonts w:hint="default" w:ascii="Calibri" w:hAnsi="Calibri"/>
-          <w:b w:val="0"/>
-          <w:bCs w:val="0"/>
-          <w:i w:val="0"/>
-          <w:iCs w:val="0"/>
-          <w:color w:val="000000"/>
-          <w:lang w:val="en-US"/>
-        </w:rPr>
-        <w:t>on_color_chart_slot</w:t>
-      </w:r>
-      <w:r>
-        <w:rPr>
-          <w:rFonts w:hint="default" w:ascii="Calibri" w:hAnsi="Calibri"/>
-          <w:b w:val="0"/>
-          <w:bCs w:val="0"/>
-          <w:i w:val="0"/>
-          <w:iCs w:val="0"/>
-          <w:color w:val="000000"/>
-          <w:lang w:val="ru-RU"/>
-        </w:rPr>
-        <w:t xml:space="preserve"> меняет цвет графика.</w:t>
-      </w:r>
-    </w:p>
-    <w:p>
-      <w:pPr>
-        <w:ind w:left="360"/>
-        <w:jc w:val="both"/>
-        <w:rPr>
-          <w:rFonts w:hint="default" w:ascii="Calibri" w:hAnsi="Calibri"/>
-          <w:b w:val="0"/>
-          <w:bCs w:val="0"/>
-          <w:i w:val="0"/>
-          <w:iCs w:val="0"/>
-          <w:color w:val="000000"/>
-          <w:lang w:val="ru-RU"/>
-        </w:rPr>
-      </w:pPr>
-    </w:p>
-    <w:p>
-      <w:pPr>
-        <w:ind w:left="360"/>
-        <w:jc w:val="center"/>
+      </w:pPr>
+      <w:r>
         <w:rPr>
           <w:rFonts w:ascii="Calibri" w:hAnsi="Calibri" w:cs="Calibri"/>
           <w:b/>
@@ -2008,16 +2320,6 @@
           <w:iCs/>
           <w:color w:val="000000"/>
         </w:rPr>
-      </w:pPr>
-      <w:r>
-        <w:rPr>
-          <w:rFonts w:ascii="Calibri" w:hAnsi="Calibri" w:cs="Calibri"/>
-          <w:b/>
-          <w:bCs/>
-          <w:i/>
-          <w:iCs/>
-          <w:color w:val="000000"/>
-        </w:rPr>
         <w:t>3. Коды программ</w:t>
       </w:r>
     </w:p>
@@ -2070,7 +2372,7 @@
           <w:shd w:val="clear" w:fill="FFFFFF"/>
           <w:lang w:val="en-US"/>
         </w:rPr>
-        <w:t>themewidget.h</w:t>
+        <w:t>ioc.h</w:t>
       </w:r>
     </w:p>
     <w:p>
@@ -2148,6 +2450,57 @@
     <w:p>
       <w:pPr>
         <w:pStyle w:val="5"/>
+        <w:spacing w:before="0" w:beforeAutospacing="0" w:after="0" w:afterAutospacing="0"/>
+        <w:ind w:firstLine="360"/>
+        <w:rPr>
+          <w:rFonts w:hint="default" w:eastAsia="Arial" w:asciiTheme="minorAscii" w:hAnsiTheme="minorAscii"/>
+          <w:i w:val="0"/>
+          <w:iCs w:val="0"/>
+          <w:caps w:val="0"/>
+          <w:color w:val="444444"/>
+          <w:spacing w:val="0"/>
+          <w:sz w:val="22"/>
+          <w:szCs w:val="22"/>
+          <w:u w:val="none"/>
+          <w:shd w:val="clear" w:fill="FFFFFF"/>
+          <w:lang w:val="ru-RU"/>
+        </w:rPr>
+      </w:pPr>
+      <w:r>
+        <w:rPr>
+          <w:rFonts w:hint="default" w:eastAsia="Arial" w:asciiTheme="minorAscii" w:hAnsiTheme="minorAscii"/>
+          <w:i w:val="0"/>
+          <w:iCs w:val="0"/>
+          <w:color w:val="444444"/>
+          <w:spacing w:val="0"/>
+          <w:sz w:val="22"/>
+          <w:szCs w:val="22"/>
+          <w:u w:val="none"/>
+          <w:shd w:val="clear" w:fill="FFFFFF"/>
+          <w:lang w:val="en-US"/>
+        </w:rPr>
+        <w:t>I</w:t>
+      </w:r>
+      <w:r>
+        <w:rPr>
+          <w:rFonts w:hint="default" w:eastAsia="Arial" w:asciiTheme="minorAscii" w:hAnsiTheme="minorAscii"/>
+          <w:i w:val="0"/>
+          <w:iCs w:val="0"/>
+          <w:caps w:val="0"/>
+          <w:color w:val="444444"/>
+          <w:spacing w:val="0"/>
+          <w:sz w:val="22"/>
+          <w:szCs w:val="22"/>
+          <w:u w:val="none"/>
+          <w:shd w:val="clear" w:fill="FFFFFF"/>
+          <w:lang w:val="en-US"/>
+        </w:rPr>
+        <w:t>chart.h</w:t>
+      </w:r>
+    </w:p>
+    <w:p>
+      <w:pPr>
+        <w:pStyle w:val="5"/>
         <w:spacing w:before="0" w:beforeAutospacing="0" w:after="160" w:afterAutospacing="0"/>
         <w:ind w:firstLine="360"/>
         <w:rPr>
@@ -2178,7 +2531,7 @@
           <w:shd w:val="clear" w:fill="FFFFFF"/>
           <w:lang w:val="en-US"/>
         </w:rPr>
-        <w:t>themewidget.cpp</w:t>
+        <w:t>ichart.cpp</w:t>
       </w:r>
     </w:p>
     <w:p>
@@ -2904,7 +3257,7 @@
                     </pic:cNvPicPr>
                   </pic:nvPicPr>
                   <pic:blipFill>
-                    <a:blip r:embed="rId6"/>
+                    <a:blip r:embed="rId7"/>
                     <a:stretch>
                       <a:fillRect/>
                     </a:stretch>
@@ -3042,7 +3395,7 @@
                     </pic:cNvPicPr>
                   </pic:nvPicPr>
                   <pic:blipFill>
-                    <a:blip r:embed="rId7"/>
+                    <a:blip r:embed="rId8"/>
                     <a:stretch>
                       <a:fillRect/>
                     </a:stretch>
@@ -3146,7 +3499,7 @@
                     </pic:cNvPicPr>
                   </pic:nvPicPr>
                   <pic:blipFill>
-                    <a:blip r:embed="rId8"/>
+                    <a:blip r:embed="rId9"/>
                     <a:stretch>
                       <a:fillRect/>
                     </a:stretch>
@@ -3250,7 +3603,7 @@
                     </pic:cNvPicPr>
                   </pic:nvPicPr>
                   <pic:blipFill>
-                    <a:blip r:embed="rId9"/>
+                    <a:blip r:embed="rId10"/>
                     <a:stretch>
                       <a:fillRect/>
                     </a:stretch>
@@ -3354,7 +3707,7 @@
                     </pic:cNvPicPr>
                   </pic:nvPicPr>
                   <pic:blipFill>
-                    <a:blip r:embed="rId10"/>
+                    <a:blip r:embed="rId11"/>
                     <a:stretch>
                       <a:fillRect/>
                     </a:stretch>
@@ -3424,7 +3777,7 @@
                     </pic:cNvPicPr>
                   </pic:nvPicPr>
                   <pic:blipFill>
-                    <a:blip r:embed="rId11"/>
+                    <a:blip r:embed="rId12"/>
                     <a:stretch>
                       <a:fillRect/>
                     </a:stretch>
@@ -3494,7 +3847,7 @@
                     </pic:cNvPicPr>
                   </pic:nvPicPr>
                   <pic:blipFill>
-                    <a:blip r:embed="rId12"/>
+                    <a:blip r:embed="rId13"/>
                     <a:stretch>
                       <a:fillRect/>
                     </a:stretch>
@@ -3564,7 +3917,7 @@
                     </pic:cNvPicPr>
                   </pic:nvPicPr>
                   <pic:blipFill>
-                    <a:blip r:embed="rId13"/>
+                    <a:blip r:embed="rId14"/>
                     <a:stretch>
                       <a:fillRect/>
                     </a:stretch>
@@ -3668,7 +4021,7 @@
                     </pic:cNvPicPr>
                   </pic:nvPicPr>
                   <pic:blipFill>
-                    <a:blip r:embed="rId14"/>
+                    <a:blip r:embed="rId15"/>
                     <a:stretch>
                       <a:fillRect/>
                     </a:stretch>
@@ -3711,7 +4064,7 @@
                     </pic:cNvPicPr>
                   </pic:nvPicPr>
                   <pic:blipFill>
-                    <a:blip r:embed="rId15"/>
+                    <a:blip r:embed="rId16"/>
                     <a:stretch>
                       <a:fillRect/>
                     </a:stretch>
@@ -3792,13 +4145,13 @@
         </w:rPr>
         <w:t>Ни одного бага в ходе выполнения данных действий обнаружено не было.</w:t>
       </w:r>
-      <w:bookmarkStart w:id="1" w:name="_GoBack"/>
-      <w:bookmarkEnd w:id="1"/>
     </w:p>
     <w:sectPr>
       <w:pgSz w:w="11906" w:h="16838"/>
-      <w:pgMar w:top="1134" w:right="850" w:bottom="1134" w:left="1701" w:header="708" w:footer="708" w:gutter="0"/>
-      <w:cols w:space="708" w:num="1"/>
+      <w:pgMar w:top="1134" w:right="850" w:bottom="1134" w:left="0" w:header="708" w:footer="709" w:gutter="0"/>
+      <w:paperSrc/>
+      <w:cols w:space="0" w:num="1"/>
+      <w:rtlGutter w:val="0"/>
       <w:docGrid w:linePitch="360" w:charSpace="0"/>
     </w:sectPr>
   </w:body>

--- a/ОТЧЁТ_Злобин_931920_Laba3.docx
+++ b/ОТЧЁТ_Злобин_931920_Laba3.docx
@@ -946,7 +946,31 @@
           <w:color w:val="000000"/>
           <w:lang w:val="ru-RU"/>
         </w:rPr>
-        <w:t xml:space="preserve">, использующий их информацию для построения и печати графиков, а также в котором задействованы методы </w:t>
+        <w:t xml:space="preserve">, использующий их информацию для построения и печати графиков, а также в котором задействован метод </w:t>
+      </w:r>
+      <w:r>
+        <w:rPr>
+          <w:rFonts w:hint="default" w:ascii="Calibri" w:hAnsi="Calibri" w:cs="Calibri"/>
+          <w:b w:val="0"/>
+          <w:bCs w:val="0"/>
+          <w:i w:val="0"/>
+          <w:iCs w:val="0"/>
+          <w:color w:val="000000"/>
+          <w:lang w:val="en-US"/>
+        </w:rPr>
+        <w:t>RegisterInstance</w:t>
+      </w:r>
+      <w:r>
+        <w:rPr>
+          <w:rFonts w:hint="default" w:ascii="Calibri" w:hAnsi="Calibri" w:cs="Calibri"/>
+          <w:b w:val="0"/>
+          <w:bCs w:val="0"/>
+          <w:i w:val="0"/>
+          <w:iCs w:val="0"/>
+          <w:color w:val="000000"/>
+          <w:lang w:val="ru-RU"/>
+        </w:rPr>
+        <w:t xml:space="preserve"> (создание экземпляра) </w:t>
       </w:r>
       <w:r>
         <w:rPr>
@@ -970,7 +994,69 @@
           <w:color w:val="000000"/>
           <w:lang w:val="ru-RU"/>
         </w:rPr>
-        <w:t xml:space="preserve">контейнера, определённого в отдельном классе. В публичной области </w:t>
+        <w:t xml:space="preserve">контейнера, определённого в отдельном классе. </w:t>
+      </w:r>
+      <w:r>
+        <w:rPr>
+          <w:rFonts w:hint="default" w:ascii="Calibri" w:hAnsi="Calibri" w:cs="Calibri"/>
+          <w:b w:val="0"/>
+          <w:bCs w:val="0"/>
+          <w:i w:val="0"/>
+          <w:iCs w:val="0"/>
+          <w:color w:val="000000"/>
+          <w:lang w:val="en-US"/>
+        </w:rPr>
+        <w:t>IOC</w:t>
+      </w:r>
+      <w:r>
+        <w:rPr>
+          <w:rFonts w:hint="default" w:ascii="Calibri" w:hAnsi="Calibri" w:cs="Calibri"/>
+          <w:b w:val="0"/>
+          <w:bCs w:val="0"/>
+          <w:i w:val="0"/>
+          <w:iCs w:val="0"/>
+          <w:color w:val="000000"/>
+          <w:lang w:val="ru-RU"/>
+        </w:rPr>
+        <w:t>-контейнер</w:t>
+      </w:r>
+      <w:r>
+        <w:rPr>
+          <w:rFonts w:hint="default" w:ascii="Calibri" w:hAnsi="Calibri" w:cs="Calibri"/>
+          <w:b w:val="0"/>
+          <w:bCs w:val="0"/>
+          <w:i w:val="0"/>
+          <w:iCs w:val="0"/>
+          <w:color w:val="000000"/>
+          <w:lang w:val="en-US"/>
+        </w:rPr>
+        <w:t xml:space="preserve"> </w:t>
+      </w:r>
+      <w:r>
+        <w:rPr>
+          <w:rFonts w:hint="default" w:ascii="Calibri" w:hAnsi="Calibri" w:cs="Calibri"/>
+          <w:b w:val="0"/>
+          <w:bCs w:val="0"/>
+          <w:i w:val="0"/>
+          <w:iCs w:val="0"/>
+          <w:color w:val="000000"/>
+          <w:lang w:val="ru-RU"/>
+        </w:rPr>
+        <w:t>в данном случае не обязателен, но полезен тем, что снижает связности между компонентами: он</w:t>
+      </w:r>
+      <w:bookmarkStart w:id="1" w:name="_GoBack"/>
+      <w:bookmarkEnd w:id="1"/>
+      <w:r>
+        <w:rPr>
+          <w:rFonts w:hint="default" w:ascii="Calibri" w:hAnsi="Calibri" w:cs="Calibri"/>
+          <w:b w:val="0"/>
+          <w:bCs w:val="0"/>
+          <w:i w:val="0"/>
+          <w:iCs w:val="0"/>
+          <w:color w:val="000000"/>
+          <w:lang w:val="ru-RU"/>
+        </w:rPr>
+        <w:t xml:space="preserve"> отвечает за фактическое создание  объекта, вызов конструктора и возврат только ссылочного типа, получение экземпляров любых зависимостей перед вызовом конструктора, т.о. решая задачу связности между компонентами системы. В публичной области </w:t>
       </w:r>
       <w:r>
         <w:rPr>
@@ -2295,8 +2381,6 @@
         </w:rPr>
         <w:t>.</w:t>
       </w:r>
-      <w:bookmarkStart w:id="1" w:name="_GoBack"/>
-      <w:bookmarkEnd w:id="1"/>
     </w:p>
     <w:p>
       <w:pPr>
@@ -4149,7 +4233,6 @@
     <w:sectPr>
       <w:pgSz w:w="11906" w:h="16838"/>
       <w:pgMar w:top="1134" w:right="850" w:bottom="1134" w:left="0" w:header="708" w:footer="709" w:gutter="0"/>
-      <w:paperSrc/>
       <w:cols w:space="0" w:num="1"/>
       <w:rtlGutter w:val="0"/>
       <w:docGrid w:linePitch="360" w:charSpace="0"/>
@@ -4593,7 +4676,7 @@
     <w:lsdException w:qFormat="1" w:unhideWhenUsed="0" w:uiPriority="10" w:semiHidden="0" w:name="Title"/>
     <w:lsdException w:uiPriority="99" w:name="Closing"/>
     <w:lsdException w:uiPriority="99" w:name="Signature"/>
-    <w:lsdException w:uiPriority="1" w:name="Default Paragraph Font"/>
+    <w:lsdException w:qFormat="1" w:uiPriority="1" w:name="Default Paragraph Font"/>
     <w:lsdException w:uiPriority="99" w:name="Body Text"/>
     <w:lsdException w:uiPriority="99" w:name="Body Text Indent"/>
     <w:lsdException w:uiPriority="99" w:name="List Continue"/>
@@ -4698,6 +4781,7 @@
     <w:name w:val="Default Paragraph Font"/>
     <w:semiHidden/>
     <w:unhideWhenUsed/>
+    <w:qFormat/>
     <w:uiPriority w:val="1"/>
   </w:style>
   <w:style w:type="table" w:default="1" w:styleId="3">
